--- a/Chapter 6 - Classification/Chapter 6.docx
+++ b/Chapter 6 - Classification/Chapter 6.docx
@@ -65,14 +65,7 @@
           <w:sz w:val="24"/>
           <w:szCs w:val="24"/>
         </w:rPr>
-        <w:t>A common job of machine learning algorithms is to re</w:t>
-      </w:r>
-      <w:r>
-        <w:rPr>
-          <w:sz w:val="24"/>
-          <w:szCs w:val="24"/>
-        </w:rPr>
-        <w:t>cognize objects are being able to separate them into categories. This process is called classification, and it helps us segregate vast quantities of data into discrete values, i.e.: distinct, like 0/1, Ture/False, or a pre-defined output label class.</w:t>
+        <w:t>A common job of machine learning algorithms is to recognize objects are being able to separate them into categories. This process is called classification, and it helps us segregate vast quantities of data into discrete values, i.e.: distinct, like 0/1, Ture/False, or a pre-defined output label class.</w:t>
       </w:r>
     </w:p>
     <w:p>
@@ -86,59 +79,39 @@
         <w:rPr>
           <w:color w:val="2F5496"/>
         </w:rPr>
-        <w:t xml:space="preserve">What </w:t>
-      </w:r>
-      <w:r>
-        <w:rPr>
-          <w:color w:val="2F5496"/>
-        </w:rPr>
-        <w:t>is Supervised Learning</w:t>
-      </w:r>
-    </w:p>
-    <w:p>
-      <w:pPr>
-        <w:jc w:val="both"/>
-        <w:rPr>
-          <w:sz w:val="24"/>
-          <w:szCs w:val="24"/>
-        </w:rPr>
-      </w:pPr>
-      <w:r>
-        <w:rPr>
-          <w:sz w:val="24"/>
-          <w:szCs w:val="24"/>
-        </w:rPr>
-        <w:t>Before we dive into Classification, let’s look at what Supervised Learning is. In supervised learning, you train your model on the labeled dataset which means we have both row input data as well as results. We split our data into a t</w:t>
-      </w:r>
-      <w:r>
-        <w:rPr>
-          <w:sz w:val="24"/>
-          <w:szCs w:val="24"/>
-        </w:rPr>
-        <w:t>raining dataset and test dataset where the training data is used to train our network whereas the test dataset acts as new data for predicting results or to seeing the accuracy of our model.</w:t>
-      </w:r>
-    </w:p>
-    <w:p>
-      <w:pPr>
-        <w:jc w:val="both"/>
-        <w:rPr>
-          <w:sz w:val="24"/>
-          <w:szCs w:val="24"/>
-        </w:rPr>
-      </w:pPr>
-      <w:r>
-        <w:rPr>
-          <w:sz w:val="24"/>
-          <w:szCs w:val="24"/>
-        </w:rPr>
-        <w:t>Hence, in supervised learning, our model learns from seen results</w:t>
-      </w:r>
-      <w:r>
-        <w:rPr>
-          <w:sz w:val="24"/>
-          <w:szCs w:val="24"/>
-        </w:rPr>
-        <w:t xml:space="preserve"> the same as a teacher teaches his students because the teacher already knows the results. Accuracy is what we achieve in supervised learning as model perfection is usually high.</w:t>
+        <w:t>What is Supervised Learning</w:t>
+      </w:r>
+    </w:p>
+    <w:p>
+      <w:pPr>
+        <w:jc w:val="both"/>
+        <w:rPr>
+          <w:sz w:val="24"/>
+          <w:szCs w:val="24"/>
+        </w:rPr>
+      </w:pPr>
+      <w:r>
+        <w:rPr>
+          <w:sz w:val="24"/>
+          <w:szCs w:val="24"/>
+        </w:rPr>
+        <w:t>Before we dive into Classification, let’s look at what Supervised Learning is. In supervised learning, you train your model on the labeled dataset which means we have both row input data as well as results. We split our data into a training dataset and test dataset where the training data is used to train our network whereas the test dataset acts as new data for predicting results or to seeing the accuracy of our model.</w:t>
+      </w:r>
+    </w:p>
+    <w:p>
+      <w:pPr>
+        <w:jc w:val="both"/>
+        <w:rPr>
+          <w:sz w:val="24"/>
+          <w:szCs w:val="24"/>
+        </w:rPr>
+      </w:pPr>
+      <w:r>
+        <w:rPr>
+          <w:sz w:val="24"/>
+          <w:szCs w:val="24"/>
+        </w:rPr>
+        <w:t>Hence, in supervised learning, our model learns from seen results the same as a teacher teaches his students because the teacher already knows the results. Accuracy is what we achieve in supervised learning as model perfection is usually high.</w:t>
       </w:r>
     </w:p>
     <w:p>
@@ -184,15 +157,7 @@
           <w:sz w:val="24"/>
           <w:szCs w:val="24"/>
         </w:rPr>
-        <w:t>It classifies spam Detection by</w:t>
-      </w:r>
-      <w:r>
-        <w:rPr>
-          <w:color w:val="000000"/>
-          <w:sz w:val="24"/>
-          <w:szCs w:val="24"/>
-        </w:rPr>
-        <w:t xml:space="preserve"> teaching a model of what mail is spam and not spam.</w:t>
+        <w:t>It classifies spam Detection by teaching a model of what mail is spam and not spam.</w:t>
       </w:r>
     </w:p>
     <w:p>
@@ -297,14 +262,7 @@
           <w:sz w:val="24"/>
           <w:szCs w:val="24"/>
         </w:rPr>
-        <w:t>We f</w:t>
-      </w:r>
-      <w:r>
-        <w:rPr>
-          <w:sz w:val="24"/>
-          <w:szCs w:val="24"/>
-        </w:rPr>
-        <w:t>urther divide Supervised Learning into the following:</w:t>
+        <w:t>We further divide Supervised Learning into the following:</w:t>
       </w:r>
     </w:p>
     <w:p>
@@ -386,37 +344,23 @@
           <w:sz w:val="24"/>
           <w:szCs w:val="24"/>
         </w:rPr>
-        <w:t>Classification is a task of Machine Learning which assigns a label value to a specific class and then can identify a particular type to be of one kind or another. It is the process of recognition, understanding, and grouping of objects and ideas into pre-s</w:t>
-      </w:r>
-      <w:r>
-        <w:rPr>
-          <w:sz w:val="24"/>
-          <w:szCs w:val="24"/>
-        </w:rPr>
-        <w:t>et categories in machine learning programs that leverage a wide range of algorithms to classify future datasets into respective and relevant categories.</w:t>
-      </w:r>
-    </w:p>
-    <w:p>
-      <w:pPr>
-        <w:jc w:val="both"/>
-        <w:rPr>
-          <w:sz w:val="24"/>
-          <w:szCs w:val="24"/>
-        </w:rPr>
-      </w:pPr>
-      <w:r>
-        <w:rPr>
-          <w:sz w:val="24"/>
-          <w:szCs w:val="24"/>
-        </w:rPr>
-        <w:t xml:space="preserve">In short, a classification is a form of “pattern recognition”. Here, classification algorithms applied </w:t>
-      </w:r>
-      <w:r>
-        <w:rPr>
-          <w:sz w:val="24"/>
-          <w:szCs w:val="24"/>
-        </w:rPr>
-        <w:t>to the training data find the same pattern (similar number sequences, words or sentiments, and the like) in future data sets.</w:t>
+        <w:t>Classification is a task of Machine Learning which assigns a label value to a specific class and then can identify a particular type to be of one kind or another. It is the process of recognition, understanding, and grouping of objects and ideas into pre-set categories in machine learning programs that leverage a wide range of algorithms to classify future datasets into respective and relevant categories.</w:t>
+      </w:r>
+    </w:p>
+    <w:p>
+      <w:pPr>
+        <w:jc w:val="both"/>
+        <w:rPr>
+          <w:sz w:val="24"/>
+          <w:szCs w:val="24"/>
+        </w:rPr>
+      </w:pPr>
+      <w:r>
+        <w:rPr>
+          <w:sz w:val="24"/>
+          <w:szCs w:val="24"/>
+        </w:rPr>
+        <w:t>In short, a classification is a form of “pattern recognition”. Here, classification algorithms applied to the training data find the same pattern (similar number sequences, words or sentiments, and the like) in future data sets.</w:t>
       </w:r>
     </w:p>
     <w:p>
@@ -492,14 +436,7 @@
           <w:sz w:val="24"/>
           <w:szCs w:val="24"/>
         </w:rPr>
-        <w:t>There are mainly 4 different types of classification tasks that you might encounter in your day-to-day challenges. Generally, t</w:t>
-      </w:r>
-      <w:r>
-        <w:rPr>
-          <w:sz w:val="24"/>
-          <w:szCs w:val="24"/>
-        </w:rPr>
-        <w:t>he different types of predictive models in machine learning are as follows:</w:t>
+        <w:t>There are mainly 4 different types of classification tasks that you might encounter in your day-to-day challenges. Generally, the different types of predictive models in machine learning are as follows:</w:t>
       </w:r>
     </w:p>
     <w:p>
@@ -667,14 +604,7 @@
           <w:sz w:val="24"/>
           <w:szCs w:val="24"/>
         </w:rPr>
-        <w:t xml:space="preserve">A </w:t>
-      </w:r>
-      <w:r>
-        <w:rPr>
-          <w:sz w:val="24"/>
-          <w:szCs w:val="24"/>
-        </w:rPr>
-        <w:t>binary classification refers to those tasks which can give either of any two class labels as the output. Generally, one is considered as the normal state and the other is the abnormal state. The following examples will help you to understand them better.</w:t>
+        <w:t>A binary classification refers to those tasks which can give either of any two class labels as the output. Generally, one is considered as the normal state and the other is the abnormal state. The following examples will help you to understand them better.</w:t>
       </w:r>
     </w:p>
     <w:p>
@@ -792,21 +722,7 @@
           <w:szCs w:val="24"/>
         </w:rPr>
         <w:lastRenderedPageBreak/>
-        <w:t>You can also add the example of “No cancer detected” to be a normal state and “Cancer detected” to be the abnormal state. The notation mostly followed is that the nor</w:t>
-      </w:r>
-      <w:r>
-        <w:rPr>
-          <w:sz w:val="24"/>
-          <w:szCs w:val="24"/>
-        </w:rPr>
-        <w:t>mal state gets assigned the value of 0 and the class with the abnormal state gets assigned the value of 1. For each example, one can also create a model which predicts the Bernoulli probability for the output. In short, it returns a discrete value that cov</w:t>
-      </w:r>
-      <w:r>
-        <w:rPr>
-          <w:sz w:val="24"/>
-          <w:szCs w:val="24"/>
-        </w:rPr>
-        <w:t>ers all cases and will give the output as either the outcome will have a value of 1 or 0. Hence after the association to two different states, the model can give an output for either of the values present.</w:t>
+        <w:t>You can also add the example of “No cancer detected” to be a normal state and “Cancer detected” to be the abnormal state. The notation mostly followed is that the normal state gets assigned the value of 0 and the class with the abnormal state gets assigned the value of 1. For each example, one can also create a model which predicts the Bernoulli probability for the output. In short, it returns a discrete value that covers all cases and will give the output as either the outcome will have a value of 1 or 0. Hence after the association to two different states, the model can give an output for either of the values present.</w:t>
       </w:r>
     </w:p>
     <w:p>
@@ -825,14 +741,7 @@
           <w:sz w:val="24"/>
           <w:szCs w:val="24"/>
         </w:rPr>
-        <w:t>The most popular algorithms which are used for bin</w:t>
-      </w:r>
-      <w:r>
-        <w:rPr>
-          <w:sz w:val="24"/>
-          <w:szCs w:val="24"/>
-        </w:rPr>
-        <w:t>ary classification are:</w:t>
+        <w:t>The most popular algorithms which are used for binary classification are:</w:t>
       </w:r>
     </w:p>
     <w:p>
@@ -1034,14 +943,7 @@
           <w:sz w:val="24"/>
           <w:szCs w:val="24"/>
         </w:rPr>
-        <w:t>We will u</w:t>
-      </w:r>
-      <w:r>
-        <w:rPr>
-          <w:sz w:val="24"/>
-          <w:szCs w:val="24"/>
-        </w:rPr>
-        <w:t xml:space="preserve">se the </w:t>
+        <w:t xml:space="preserve">We will use the </w:t>
       </w:r>
       <w:r>
         <w:rPr>
@@ -1276,14 +1178,7 @@
           <w:sz w:val="24"/>
           <w:szCs w:val="24"/>
         </w:rPr>
-        <w:t>The abo</w:t>
-      </w:r>
-      <w:r>
-        <w:rPr>
-          <w:sz w:val="24"/>
-          <w:szCs w:val="24"/>
-        </w:rPr>
-        <w:t>ve example creates a dataset of 5000 samples and divides them into input ‘X’ and output ‘Y’ elements. The distribution shows us that any one instance can either belong to either class 0 or class 1 and there are approximately 50% in each.</w:t>
+        <w:t>The above example creates a dataset of 5000 samples and divides them into input ‘X’ and output ‘Y’ elements. The distribution shows us that any one instance can either belong to either class 0 or class 1 and there are approximately 50% in each.</w:t>
       </w:r>
     </w:p>
     <w:p>
@@ -1300,14 +1195,7 @@
           <w:sz w:val="24"/>
           <w:szCs w:val="24"/>
         </w:rPr>
-        <w:t>The first 10 examp</w:t>
-      </w:r>
-      <w:r>
-        <w:rPr>
-          <w:sz w:val="24"/>
-          <w:szCs w:val="24"/>
-        </w:rPr>
-        <w:t>les in the dataset are shown with the numeric input values and the target value is an integer which represents a class membership.</w:t>
+        <w:t>The first 10 examples in the dataset are shown with the numeric input values and the target value is an integer which represents a class membership.</w:t>
       </w:r>
     </w:p>
     <w:p>
@@ -1324,14 +1212,7 @@
           <w:sz w:val="24"/>
           <w:szCs w:val="24"/>
         </w:rPr>
-        <w:t>Then a scatter plot is created for the input variables where the resultant points are color-coded based on the class value. W</w:t>
-      </w:r>
-      <w:r>
-        <w:rPr>
-          <w:sz w:val="24"/>
-          <w:szCs w:val="24"/>
-        </w:rPr>
-        <w:t>e can easily see two distinct clusters which we can discriminate.</w:t>
+        <w:t>Then a scatter plot is created for the input variables where the resultant points are color-coded based on the class value. We can easily see two distinct clusters which we can discriminate.</w:t>
       </w:r>
     </w:p>
     <w:p>
@@ -1481,14 +1362,7 @@
           <w:sz w:val="24"/>
           <w:szCs w:val="24"/>
         </w:rPr>
-        <w:t>Here there is no n</w:t>
-      </w:r>
-      <w:r>
-        <w:rPr>
-          <w:sz w:val="24"/>
-          <w:szCs w:val="24"/>
-        </w:rPr>
-        <w:t xml:space="preserve">otion of a normal and abnormal outcome, but the result will belong to one of the many among a range of variables of known classes. There can also be a huge number </w:t>
+        <w:t xml:space="preserve">Here there is no notion of a normal and abnormal outcome, but the result will belong to one of the many among a range of variables of known classes. There can also be a huge number </w:t>
       </w:r>
       <w:r>
         <w:rPr>
@@ -1496,14 +1370,7 @@
           <w:szCs w:val="24"/>
         </w:rPr>
         <w:lastRenderedPageBreak/>
-        <w:t xml:space="preserve">of labels like predicting a picture as to how closely it might belong to one out of the tens </w:t>
-      </w:r>
-      <w:r>
-        <w:rPr>
-          <w:sz w:val="24"/>
-          <w:szCs w:val="24"/>
-        </w:rPr>
-        <w:t>of thousands of the faces of the recognition system.</w:t>
+        <w:t>of labels like predicting a picture as to how closely it might belong to one out of the tens of thousands of the faces of the recognition system.</w:t>
       </w:r>
     </w:p>
     <w:p>
@@ -1520,14 +1387,7 @@
           <w:sz w:val="24"/>
           <w:szCs w:val="24"/>
         </w:rPr>
-        <w:t>Another type of challenge where you need to predict the next word of a sequence like a translation model for text could also be considered as multi-class classification. In this scenario, all the words o</w:t>
-      </w:r>
-      <w:r>
-        <w:rPr>
-          <w:sz w:val="24"/>
-          <w:szCs w:val="24"/>
-        </w:rPr>
-        <w:t>f the vocabulary define all the possible number of classes and that can range in millions.</w:t>
+        <w:t>Another type of challenge where you need to predict the next word of a sequence like a translation model for text could also be considered as multi-class classification. In this scenario, all the words of the vocabulary define all the possible number of classes and that can range in millions.</w:t>
       </w:r>
     </w:p>
     <w:p>
@@ -1544,14 +1404,7 @@
           <w:sz w:val="24"/>
           <w:szCs w:val="24"/>
         </w:rPr>
-        <w:t>These types of models are generally done using a Categorical Distribution unlike Bernoulli for binary classification. In a Categorical Distribution, an event can hav</w:t>
-      </w:r>
-      <w:r>
-        <w:rPr>
-          <w:sz w:val="24"/>
-          <w:szCs w:val="24"/>
-        </w:rPr>
-        <w:t>e multiple endpoints or results and hence the model predicts the probability of input concerning each of the output labels.</w:t>
+        <w:t>These types of models are generally done using a Categorical Distribution unlike Bernoulli for binary classification. In a Categorical Distribution, an event can have multiple endpoints or results and hence the model predicts the probability of input concerning each of the output labels.</w:t>
       </w:r>
     </w:p>
     <w:p>
@@ -1718,14 +1571,7 @@
           <w:sz w:val="24"/>
           <w:szCs w:val="24"/>
         </w:rPr>
-        <w:t>You can also use the algorithms for Binary Classification here on a basis of either one class vas all the other classes, also known as one-vs-rest, or one model for a pair of classes in the model which is also known as one-vs-o</w:t>
-      </w:r>
-      <w:r>
-        <w:rPr>
-          <w:sz w:val="24"/>
-          <w:szCs w:val="24"/>
-        </w:rPr>
-        <w:t>ne.</w:t>
+        <w:t>You can also use the algorithms for Binary Classification here on a basis of either one class vas all the other classes, also known as one-vs-rest, or one model for a pair of classes in the model which is also known as one-vs-one.</w:t>
       </w:r>
     </w:p>
     <w:p>
@@ -1782,14 +1628,7 @@
           <w:sz w:val="24"/>
           <w:szCs w:val="24"/>
         </w:rPr>
-        <w:t>We will again take the example of multi-class classificat</w:t>
-      </w:r>
-      <w:r>
-        <w:rPr>
-          <w:sz w:val="24"/>
-          <w:szCs w:val="24"/>
-        </w:rPr>
-        <w:t>ion by using the make_blobs() function of the scikit learn module.</w:t>
+        <w:t>We will again take the example of multi-class classification by using the make_blobs() function of the scikit learn module.</w:t>
       </w:r>
     </w:p>
     <w:p>
@@ -2042,14 +1881,7 @@
           <w:sz w:val="24"/>
           <w:szCs w:val="24"/>
         </w:rPr>
-        <w:t>In multi-label classification, we refer to those specific classification tasks where we need to assign two or more specific class labels that could be predicted for each example. A basic example can be photo classification where a single photo can have mul</w:t>
-      </w:r>
-      <w:r>
-        <w:rPr>
-          <w:sz w:val="24"/>
-          <w:szCs w:val="24"/>
-        </w:rPr>
-        <w:t>tiple objects in it like a dog or an apple etc. The main difference is the ability to predict multiple labels and not just one.</w:t>
+        <w:t>In multi-label classification, we refer to those specific classification tasks where we need to assign two or more specific class labels that could be predicted for each example. A basic example can be photo classification where a single photo can have multiple objects in it like a dog or an apple etc. The main difference is the ability to predict multiple labels and not just one.</w:t>
       </w:r>
     </w:p>
     <w:p>
@@ -2068,14 +1900,7 @@
           <w:sz w:val="24"/>
           <w:szCs w:val="24"/>
         </w:rPr>
-        <w:t>You cannot use a binary classification model or multi-class classification model for multi-label classification, and you must us</w:t>
-      </w:r>
-      <w:r>
-        <w:rPr>
-          <w:sz w:val="24"/>
-          <w:szCs w:val="24"/>
-        </w:rPr>
-        <w:t>e a modified version of the algorithm to incorporate multiple classes which can be possible and then to look for them all. It becomes more challenging than a simple yes or no statement.</w:t>
+        <w:t>You cannot use a binary classification model or multi-class classification model for multi-label classification, and you must use a modified version of the algorithm to incorporate multiple classes which can be possible and then to look for them all. It becomes more challenging than a simple yes or no statement.</w:t>
       </w:r>
     </w:p>
     <w:p>
@@ -2094,14 +1919,7 @@
           <w:sz w:val="24"/>
           <w:szCs w:val="24"/>
         </w:rPr>
-        <w:t>One more approach is to use a separate classification algorithm for th</w:t>
-      </w:r>
-      <w:r>
-        <w:rPr>
-          <w:sz w:val="24"/>
-          <w:szCs w:val="24"/>
-        </w:rPr>
-        <w:t>e label prediction for every type of class.</w:t>
+        <w:t>One more approach is to use a separate classification algorithm for the label prediction for every type of class.</w:t>
       </w:r>
     </w:p>
     <w:p>
@@ -2120,14 +1938,7 @@
           <w:sz w:val="24"/>
           <w:szCs w:val="24"/>
         </w:rPr>
-        <w:t xml:space="preserve">We will use a library from scikit-learn to generate our multi-label classification dataset from scratch. The following code creates and shows the working example of multi-label classification of 1000 samples and </w:t>
-      </w:r>
-      <w:r>
-        <w:rPr>
-          <w:sz w:val="24"/>
-          <w:szCs w:val="24"/>
-        </w:rPr>
-        <w:t>4 types of classes.</w:t>
+        <w:t>We will use a library from scikit-learn to generate our multi-label classification dataset from scratch. The following code creates and shows the working example of multi-label classification of 1000 samples and 4 types of classes.</w:t>
       </w:r>
     </w:p>
     <w:p>
@@ -2288,14 +2099,7 @@
           <w:sz w:val="24"/>
           <w:szCs w:val="24"/>
         </w:rPr>
-        <w:t>An imbalanced Classification refers to those tasks where the number of examples in each of the classes are unequally distributed. Generally, imbalanced classification tasks are</w:t>
-      </w:r>
-      <w:r>
-        <w:rPr>
-          <w:sz w:val="24"/>
-          <w:szCs w:val="24"/>
-        </w:rPr>
-        <w:t xml:space="preserve"> binary classification jobs where a major portion of the training dataset is of normal class type and a minority of them belong to the abnormal class.</w:t>
+        <w:t>An imbalanced Classification refers to those tasks where the number of examples in each of the classes are unequally distributed. Generally, imbalanced classification tasks are binary classification jobs where a major portion of the training dataset is of normal class type and a minority of them belong to the abnormal class.</w:t>
       </w:r>
     </w:p>
     <w:p>
@@ -2412,15 +2216,7 @@
           <w:sz w:val="24"/>
           <w:szCs w:val="24"/>
         </w:rPr>
-        <w:t>Medical Diagnosis T</w:t>
-      </w:r>
-      <w:r>
-        <w:rPr>
-          <w:color w:val="000000"/>
-          <w:sz w:val="24"/>
-          <w:szCs w:val="24"/>
-        </w:rPr>
-        <w:t>est</w:t>
+        <w:t>Medical Diagnosis Test</w:t>
       </w:r>
     </w:p>
     <w:p>
@@ -2504,15 +2300,7 @@
           <w:sz w:val="24"/>
           <w:szCs w:val="24"/>
         </w:rPr>
-        <w:t>SMOT</w:t>
-      </w:r>
-      <w:r>
-        <w:rPr>
-          <w:color w:val="000000"/>
-          <w:sz w:val="24"/>
-          <w:szCs w:val="24"/>
-        </w:rPr>
-        <w:t>E Oversampling</w:t>
+        <w:t>SMOTE Oversampling</w:t>
       </w:r>
     </w:p>
     <w:p>
@@ -2564,15 +2352,7 @@
           <w:sz w:val="24"/>
           <w:szCs w:val="24"/>
         </w:rPr>
-        <w:t>Cost-Sensitive Logi</w:t>
-      </w:r>
-      <w:r>
-        <w:rPr>
-          <w:color w:val="000000"/>
-          <w:sz w:val="24"/>
-          <w:szCs w:val="24"/>
-        </w:rPr>
-        <w:t>stic Regression</w:t>
+        <w:t>Cost-Sensitive Logistic Regression</w:t>
       </w:r>
     </w:p>
     <w:p>
@@ -2676,14 +2456,7 @@
           <w:sz w:val="24"/>
           <w:szCs w:val="24"/>
         </w:rPr>
-        <w:t>We will use the Classificat</w:t>
-      </w:r>
-      <w:r>
-        <w:rPr>
-          <w:sz w:val="24"/>
-          <w:szCs w:val="24"/>
-        </w:rPr>
-        <w:t>ion function of scikit-learn to generate a fully synthetic and imbalanced binary classification dataset of 1000 samples.</w:t>
+        <w:t>We will use the Classification function of scikit-learn to generate a fully synthetic and imbalanced binary classification dataset of 1000 samples.</w:t>
       </w:r>
     </w:p>
     <w:p>
@@ -2884,14 +2657,7 @@
           <w:sz w:val="24"/>
           <w:szCs w:val="24"/>
         </w:rPr>
-        <w:t>Here we can see the distribution of the labels and we can see a severe imbalance of the classes where 983 elements belon</w:t>
-      </w:r>
-      <w:r>
-        <w:rPr>
-          <w:sz w:val="24"/>
-          <w:szCs w:val="24"/>
-        </w:rPr>
-        <w:t>g to one type and only 17 belong to the other type. We can see most of the type 0 or class 0 as expected. These types of datasets are no more difficult to identify because they have a more general and practical use case.</w:t>
+        <w:t>Here we can see the distribution of the labels and we can see a severe imbalance of the classes where 983 elements belong to one type and only 17 belong to the other type. We can see most of the type 0 or class 0 as expected. These types of datasets are no more difficult to identify because they have a more general and practical use case.</w:t>
       </w:r>
     </w:p>
     <w:p>
@@ -2933,14 +2699,7 @@
           <w:sz w:val="24"/>
           <w:szCs w:val="24"/>
         </w:rPr>
-        <w:t>Let’s sta</w:t>
-      </w:r>
-      <w:r>
-        <w:rPr>
-          <w:sz w:val="24"/>
-          <w:szCs w:val="24"/>
-        </w:rPr>
-        <w:t>rt understanding the classification algorithms one by one.</w:t>
+        <w:t>Let’s start understanding the classification algorithms one by one.</w:t>
       </w:r>
     </w:p>
     <w:p>
@@ -2959,7 +2718,7 @@
           <w:noProof/>
         </w:rPr>
         <mc:AlternateContent>
-          <mc:Choice Requires="wpg">
+          <mc:Choice Requires="wps">
             <w:drawing>
               <wp:anchor distT="0" distB="0" distL="114300" distR="114300" simplePos="0" relativeHeight="251658240" behindDoc="0" locked="0" layoutInCell="1" hidden="0" allowOverlap="1" wp14:anchorId="2D7226B1" wp14:editId="0F431903">
                 <wp:simplePos x="0" y="0"/>
@@ -3049,47 +2808,53 @@
               </wp:anchor>
             </w:drawing>
           </mc:Choice>
-          <mc:Fallback xmlns:dgm="http://schemas.openxmlformats.org/drawingml/2006/diagram" xmlns:lc="http://schemas.openxmlformats.org/drawingml/2006/lockedCanvas" xmlns:c="http://schemas.openxmlformats.org/drawingml/2006/chart" xmlns:pic="http://schemas.openxmlformats.org/drawingml/2006/picture" xmlns:a="http://schemas.openxmlformats.org/drawingml/2006/main" xmlns:sl="http://schemas.openxmlformats.org/schemaLibrary/2006/main">
-            <w:drawing>
-              <wp:anchor allowOverlap="1" behindDoc="0" distB="0" distT="0" distL="114300" distR="114300" hidden="0" layoutInCell="1" locked="0" relativeHeight="0" simplePos="0">
-                <wp:simplePos x="0" y="0"/>
-                <wp:positionH relativeFrom="column">
-                  <wp:posOffset>1</wp:posOffset>
-                </wp:positionH>
-                <wp:positionV relativeFrom="paragraph">
-                  <wp:posOffset>0</wp:posOffset>
-                </wp:positionV>
-                <wp:extent cx="5942492" cy="1438275"/>
-                <wp:effectExtent b="0" l="0" r="0" t="0"/>
-                <wp:wrapNone/>
-                <wp:docPr id="1424" name="image73.png"/>
-                <a:graphic>
-                  <a:graphicData uri="http://schemas.openxmlformats.org/drawingml/2006/picture">
-                    <pic:pic>
-                      <pic:nvPicPr>
-                        <pic:cNvPr id="0" name="image73.png"/>
-                        <pic:cNvPicPr preferRelativeResize="0"/>
-                      </pic:nvPicPr>
-                      <pic:blipFill>
-                        <a:blip r:embed="rId21"/>
-                        <a:srcRect/>
-                        <a:stretch>
-                          <a:fillRect/>
-                        </a:stretch>
-                      </pic:blipFill>
-                      <pic:spPr>
-                        <a:xfrm>
-                          <a:off x="0" y="0"/>
-                          <a:ext cx="5942492" cy="1438275"/>
-                        </a:xfrm>
-                        <a:prstGeom prst="rect"/>
-                        <a:ln/>
-                      </pic:spPr>
-                    </pic:pic>
-                  </a:graphicData>
-                </a:graphic>
-              </wp:anchor>
-            </w:drawing>
+          <mc:Fallback>
+            <w:pict>
+              <v:rect w14:anchorId="2D7226B1" id="Rectangle 1424" o:spid="_x0000_s1026" style="position:absolute;left:0;text-align:left;margin-left:0;margin-top:0;width:467.9pt;height:113.25pt;z-index:251658240;visibility:visible;mso-wrap-style:square;mso-wrap-distance-left:9pt;mso-wrap-distance-top:0;mso-wrap-distance-right:9pt;mso-wrap-distance-bottom:0;mso-position-horizontal:absolute;mso-position-horizontal-relative:text;mso-position-vertical:absolute;mso-position-vertical-relative:text;v-text-anchor:top" o:gfxdata="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" fillcolor="#0c343d">
+                <v:stroke startarrowwidth="narrow" startarrowlength="short" endarrowwidth="narrow" endarrowlength="short"/>
+                <v:textbox inset="2.53958mm,1.2694mm,2.53958mm,1.2694mm">
+                  <w:txbxContent>
+                    <w:p>
+                      <w:pPr>
+                        <w:spacing w:line="275" w:lineRule="auto"/>
+                        <w:jc w:val="center"/>
+                        <w:textDirection w:val="btLr"/>
+                      </w:pPr>
+                      <w:r>
+                        <w:rPr>
+                          <w:rFonts w:ascii="Aharoni" w:eastAsia="Aharoni" w:hAnsi="Aharoni" w:cs="Aharoni"/>
+                          <w:b/>
+                          <w:color w:val="FFFFFF"/>
+                          <w:sz w:val="36"/>
+                        </w:rPr>
+                        <w:t>K – Nearest Neighbors</w:t>
+                      </w:r>
+                    </w:p>
+                    <w:p>
+                      <w:pPr>
+                        <w:spacing w:line="275" w:lineRule="auto"/>
+                        <w:jc w:val="both"/>
+                        <w:textDirection w:val="btLr"/>
+                      </w:pPr>
+                      <w:r>
+                        <w:rPr>
+                          <w:rFonts w:ascii="Aharoni" w:eastAsia="Aharoni" w:hAnsi="Aharoni" w:cs="Aharoni"/>
+                          <w:color w:val="FFFFFF"/>
+                          <w:sz w:val="32"/>
+                        </w:rPr>
+                        <w:t>The k-nearest neighbor’s algorithm is a non-parametric method proposed by Thomas Cover used for classification and regression.</w:t>
+                      </w:r>
+                    </w:p>
+                    <w:p>
+                      <w:pPr>
+                        <w:spacing w:line="275" w:lineRule="auto"/>
+                        <w:textDirection w:val="btLr"/>
+                      </w:pPr>
+                    </w:p>
+                  </w:txbxContent>
+                </v:textbox>
+              </v:rect>
+            </w:pict>
           </mc:Fallback>
         </mc:AlternateContent>
       </w:r>
@@ -3176,23 +2941,7 @@
           <w:sz w:val="24"/>
           <w:szCs w:val="24"/>
         </w:rPr>
-        <w:t>. Given a dataset with different classes, KNN tries to predict the correct class of test data by calculating the distance between the test and all the training points. It then selects the k points which are closest to the test data. Once the point is selec</w:t>
-      </w:r>
-      <w:r>
-        <w:rPr>
-          <w:color w:val="000000"/>
-          <w:sz w:val="24"/>
-          <w:szCs w:val="24"/>
-        </w:rPr>
-        <w:t>ted, the algorithm calculates the probability (in the case of classification) of the test point belonging to the classes of the K training points, and the class with the highest probability is selected. In the case of a regression problem, the predicted va</w:t>
-      </w:r>
-      <w:r>
-        <w:rPr>
-          <w:color w:val="000000"/>
-          <w:sz w:val="24"/>
-          <w:szCs w:val="24"/>
-        </w:rPr>
-        <w:t>lue is the mean of the k selected training points.</w:t>
+        <w:t>. Given a dataset with different classes, KNN tries to predict the correct class of test data by calculating the distance between the test and all the training points. It then selects the k points which are closest to the test data. Once the point is selected, the algorithm calculates the probability (in the case of classification) of the test point belonging to the classes of the K training points, and the class with the highest probability is selected. In the case of a regression problem, the predicted value is the mean of the k selected training points.</w:t>
       </w:r>
     </w:p>
     <w:p>
@@ -3274,7 +3023,7 @@
                     <pic:cNvPicPr preferRelativeResize="0"/>
                   </pic:nvPicPr>
                   <pic:blipFill>
-                    <a:blip r:embed="rId22"/>
+                    <a:blip r:embed="rId21"/>
                     <a:srcRect/>
                     <a:stretch>
                       <a:fillRect/>
@@ -3334,15 +3083,7 @@
           <w:sz w:val="24"/>
           <w:szCs w:val="24"/>
         </w:rPr>
-        <w:t>Now, the KNN algorithm calculates the distanc</w:t>
-      </w:r>
-      <w:r>
-        <w:rPr>
-          <w:color w:val="000000"/>
-          <w:sz w:val="24"/>
-          <w:szCs w:val="24"/>
-        </w:rPr>
-        <w:t>e between the test data and the given training data.</w:t>
+        <w:t>Now, the KNN algorithm calculates the distance between the test data and the given training data.</w:t>
       </w:r>
     </w:p>
     <w:p>
@@ -3385,7 +3126,7 @@
                     <pic:cNvPicPr preferRelativeResize="0"/>
                   </pic:nvPicPr>
                   <pic:blipFill>
-                    <a:blip r:embed="rId23"/>
+                    <a:blip r:embed="rId22"/>
                     <a:srcRect/>
                     <a:stretch>
                       <a:fillRect/>
@@ -3488,7 +3229,7 @@
                     <pic:cNvPicPr preferRelativeResize="0"/>
                   </pic:nvPicPr>
                   <pic:blipFill>
-                    <a:blip r:embed="rId24"/>
+                    <a:blip r:embed="rId23"/>
                     <a:srcRect/>
                     <a:stretch>
                       <a:fillRect/>
@@ -3548,15 +3289,7 @@
           <w:sz w:val="24"/>
           <w:szCs w:val="24"/>
         </w:rPr>
-        <w:t>Now, 3 nearest neighbors are selected, as s</w:t>
-      </w:r>
-      <w:r>
-        <w:rPr>
-          <w:color w:val="000000"/>
-          <w:sz w:val="24"/>
-          <w:szCs w:val="24"/>
-        </w:rPr>
-        <w:t>hown in the figure above. Let’s see in which class our test data will be assigned:</w:t>
+        <w:t>Now, 3 nearest neighbors are selected, as shown in the figure above. Let’s see in which class our test data will be assigned:</w:t>
       </w:r>
     </w:p>
     <w:p>
@@ -3594,15 +3327,7 @@
           <w:sz w:val="24"/>
           <w:szCs w:val="24"/>
         </w:rPr>
-        <w:t>Since the probability for the Green class is higher than th</w:t>
-      </w:r>
-      <w:r>
-        <w:rPr>
-          <w:color w:val="000000"/>
-          <w:sz w:val="24"/>
-          <w:szCs w:val="24"/>
-        </w:rPr>
-        <w:t>e Red, the KNN algorithm will assign the test data to the Green class.</w:t>
+        <w:t>Since the probability for the Green class is higher than the Red, the KNN algorithm will assign the test data to the Green class.</w:t>
       </w:r>
     </w:p>
     <w:p>
@@ -3662,16 +3387,7 @@
           <w:sz w:val="28"/>
           <w:szCs w:val="28"/>
         </w:rPr>
-        <w:t>Euclidean Dist</w:t>
-      </w:r>
-      <w:r>
-        <w:rPr>
-          <w:b/>
-          <w:color w:val="244061"/>
-          <w:sz w:val="28"/>
-          <w:szCs w:val="28"/>
-        </w:rPr>
-        <w:t>ance:</w:t>
+        <w:t>Euclidean Distance:</w:t>
       </w:r>
     </w:p>
     <w:p>
@@ -3735,7 +3451,7 @@
                     <pic:cNvPicPr preferRelativeResize="0"/>
                   </pic:nvPicPr>
                   <pic:blipFill>
-                    <a:blip r:embed="rId25"/>
+                    <a:blip r:embed="rId24"/>
                     <a:srcRect/>
                     <a:stretch>
                       <a:fillRect/>
@@ -3808,7 +3524,7 @@
                     <pic:cNvPicPr preferRelativeResize="0"/>
                   </pic:nvPicPr>
                   <pic:blipFill>
-                    <a:blip r:embed="rId26"/>
+                    <a:blip r:embed="rId25"/>
                     <a:srcRect/>
                     <a:stretch>
                       <a:fillRect/>
@@ -3847,15 +3563,7 @@
           <w:sz w:val="24"/>
           <w:szCs w:val="24"/>
         </w:rPr>
-        <w:t>Similarly, for n-dimensional space, the Euclidean dista</w:t>
-      </w:r>
-      <w:r>
-        <w:rPr>
-          <w:color w:val="000000"/>
-          <w:sz w:val="24"/>
-          <w:szCs w:val="24"/>
-        </w:rPr>
-        <w:t>nce is given as:</w:t>
+        <w:t>Similarly, for n-dimensional space, the Euclidean distance is given as:</w:t>
       </w:r>
     </w:p>
     <w:p>
@@ -3889,7 +3597,7 @@
                     <pic:cNvPicPr preferRelativeResize="0"/>
                   </pic:nvPicPr>
                   <pic:blipFill>
-                    <a:blip r:embed="rId27"/>
+                    <a:blip r:embed="rId26"/>
                     <a:srcRect/>
                     <a:stretch>
                       <a:fillRect/>
@@ -3998,7 +3706,7 @@
                     <pic:cNvPicPr preferRelativeResize="0"/>
                   </pic:nvPicPr>
                   <pic:blipFill>
-                    <a:blip r:embed="rId28"/>
+                    <a:blip r:embed="rId27"/>
                     <a:srcRect/>
                     <a:stretch>
                       <a:fillRect/>
@@ -4100,15 +3808,7 @@
           <w:szCs w:val="24"/>
         </w:rPr>
         <w:lastRenderedPageBreak/>
-        <w:t>Hamming distance is a distance metric that measures the number of mismatches between two vectors. It is</w:t>
-      </w:r>
-      <w:r>
-        <w:rPr>
-          <w:color w:val="000000"/>
-          <w:sz w:val="24"/>
-          <w:szCs w:val="24"/>
-        </w:rPr>
-        <w:t xml:space="preserve"> mostly used in the case of categorical data.</w:t>
+        <w:t>Hamming distance is a distance metric that measures the number of mismatches between two vectors. It is mostly used in the case of categorical data.</w:t>
       </w:r>
     </w:p>
     <w:p>
@@ -4142,7 +3842,7 @@
                     <pic:cNvPicPr preferRelativeResize="0"/>
                   </pic:nvPicPr>
                   <pic:blipFill>
-                    <a:blip r:embed="rId29"/>
+                    <a:blip r:embed="rId28"/>
                     <a:srcRect/>
                     <a:stretch>
                       <a:fillRect/>
@@ -4219,21 +3919,7 @@
           <w:sz w:val="24"/>
           <w:szCs w:val="24"/>
         </w:rPr>
-        <w:t>Th</w:t>
-      </w:r>
-      <w:r>
-        <w:rPr>
-          <w:sz w:val="24"/>
-          <w:szCs w:val="24"/>
-        </w:rPr>
-        <w:t xml:space="preserve">e value of K affects the KNN classifier drastically. The flexibility of the model decreases with the increase of ‘K’. With a lower value of ‘K’ variance is high and bias is low but as we increase the value of ‘K’ variance starts decreasing and bias starts </w:t>
-      </w:r>
-      <w:r>
-        <w:rPr>
-          <w:sz w:val="24"/>
-          <w:szCs w:val="24"/>
-        </w:rPr>
-        <w:t>increasing. With very low values of ‘K’, there is a chance of algorithm Overfitting the data whereas with a very high value of ‘K’ there is a chance of Underfitting. Let’s visualize the trade-off between ‘1/K’, ‘train error rate’, ‘test error rate’:</w:t>
+        <w:t>The value of K affects the KNN classifier drastically. The flexibility of the model decreases with the increase of ‘K’. With a lower value of ‘K’ variance is high and bias is low but as we increase the value of ‘K’ variance starts decreasing and bias starts increasing. With very low values of ‘K’, there is a chance of algorithm Overfitting the data whereas with a very high value of ‘K’ there is a chance of Underfitting. Let’s visualize the trade-off between ‘1/K’, ‘train error rate’, ‘test error rate’:</w:t>
       </w:r>
     </w:p>
     <w:p>
@@ -4259,7 +3945,7 @@
                     <pic:cNvPicPr preferRelativeResize="0"/>
                   </pic:nvPicPr>
                   <pic:blipFill>
-                    <a:blip r:embed="rId30"/>
+                    <a:blip r:embed="rId29"/>
                     <a:srcRect/>
                     <a:stretch>
                       <a:fillRect/>
@@ -4313,14 +3999,7 @@
           <w:sz w:val="24"/>
           <w:szCs w:val="24"/>
         </w:rPr>
-        <w:t>We can see that the train error rate increases with the increase in the value of ‘K’ whereas the test error rate decreases initially and then increases again. So, our goal should be to choose such value of ‘K’ for which we get a minimu</w:t>
-      </w:r>
-      <w:r>
-        <w:rPr>
-          <w:sz w:val="24"/>
-          <w:szCs w:val="24"/>
-        </w:rPr>
-        <w:t>m of both the errors and avoid Overfitting as well as Underfitting. We use different ways to calculate the optimum value of ‘K’ such as cross-validation, error versus ‘K’ curve, checking accuracy for each value of ‘K’ etc.</w:t>
+        <w:t>We can see that the train error rate increases with the increase in the value of ‘K’ whereas the test error rate decreases initially and then increases again. So, our goal should be to choose such value of ‘K’ for which we get a minimum of both the errors and avoid Overfitting as well as Underfitting. We use different ways to calculate the optimum value of ‘K’ such as cross-validation, error versus ‘K’ curve, checking accuracy for each value of ‘K’ etc.</w:t>
       </w:r>
     </w:p>
     <w:p>
@@ -4481,15 +4160,7 @@
           <w:sz w:val="24"/>
           <w:szCs w:val="24"/>
         </w:rPr>
-        <w:t>There is no need to create a model or do hyper-paramet</w:t>
-      </w:r>
-      <w:r>
-        <w:rPr>
-          <w:color w:val="000000"/>
-          <w:sz w:val="24"/>
-          <w:szCs w:val="24"/>
-        </w:rPr>
-        <w:t>er tuning.</w:t>
+        <w:t>There is no need to create a model or do hyper-parameter tuning.</w:t>
       </w:r>
     </w:p>
     <w:p>
@@ -4689,15 +4360,7 @@
           <w:sz w:val="24"/>
           <w:szCs w:val="24"/>
         </w:rPr>
-        <w:t>Since we need to s</w:t>
-      </w:r>
-      <w:r>
-        <w:rPr>
-          <w:color w:val="000000"/>
-          <w:sz w:val="24"/>
-          <w:szCs w:val="24"/>
-        </w:rPr>
-        <w:t>tore the whole training set for every test set, it requires a lot of space.</w:t>
+        <w:t>Since we need to store the whole training set for every test set, it requires a lot of space.</w:t>
       </w:r>
     </w:p>
     <w:p>
@@ -4803,7 +4466,7 @@
           <w:noProof/>
         </w:rPr>
         <mc:AlternateContent>
-          <mc:Choice Requires="wpg">
+          <mc:Choice Requires="wps">
             <w:drawing>
               <wp:anchor distT="0" distB="0" distL="114300" distR="114300" simplePos="0" relativeHeight="251659264" behindDoc="0" locked="0" layoutInCell="1" hidden="0" allowOverlap="1" wp14:anchorId="35AFCF30" wp14:editId="34AC2FD1">
                 <wp:simplePos x="0" y="0"/>
@@ -4873,15 +4536,7 @@
                                 <w:color w:val="FFFFFF"/>
                                 <w:sz w:val="32"/>
                               </w:rPr>
-                              <w:t>Naïve Bayes classifier is a fam</w:t>
-                            </w:r>
-                            <w:r>
-                              <w:rPr>
-                                <w:rFonts w:ascii="Aharoni" w:eastAsia="Aharoni" w:hAnsi="Aharoni" w:cs="Aharoni"/>
-                                <w:color w:val="FFFFFF"/>
-                                <w:sz w:val="32"/>
-                              </w:rPr>
-                              <w:t>ily of simple “probabilistic classifiers” based on applying Bayes theorem with strong (naïve) independence assumptions between the features.</w:t>
+                              <w:t>Naïve Bayes classifier is a family of simple “probabilistic classifiers” based on applying Bayes theorem with strong (naïve) independence assumptions between the features.</w:t>
                             </w:r>
                           </w:p>
                           <w:p>
@@ -4901,47 +4556,53 @@
               </wp:anchor>
             </w:drawing>
           </mc:Choice>
-          <mc:Fallback xmlns:dgm="http://schemas.openxmlformats.org/drawingml/2006/diagram" xmlns:lc="http://schemas.openxmlformats.org/drawingml/2006/lockedCanvas" xmlns:c="http://schemas.openxmlformats.org/drawingml/2006/chart" xmlns:pic="http://schemas.openxmlformats.org/drawingml/2006/picture" xmlns:a="http://schemas.openxmlformats.org/drawingml/2006/main" xmlns:sl="http://schemas.openxmlformats.org/schemaLibrary/2006/main">
-            <w:drawing>
-              <wp:anchor allowOverlap="1" behindDoc="0" distB="0" distT="0" distL="114300" distR="114300" hidden="0" layoutInCell="1" locked="0" relativeHeight="0" simplePos="0">
-                <wp:simplePos x="0" y="0"/>
-                <wp:positionH relativeFrom="column">
-                  <wp:posOffset>-76199</wp:posOffset>
-                </wp:positionH>
-                <wp:positionV relativeFrom="paragraph">
-                  <wp:posOffset>76200</wp:posOffset>
-                </wp:positionV>
-                <wp:extent cx="6353175" cy="1457325"/>
-                <wp:effectExtent b="0" l="0" r="0" t="0"/>
-                <wp:wrapNone/>
-                <wp:docPr id="1420" name="image13.png"/>
-                <a:graphic>
-                  <a:graphicData uri="http://schemas.openxmlformats.org/drawingml/2006/picture">
-                    <pic:pic>
-                      <pic:nvPicPr>
-                        <pic:cNvPr id="0" name="image13.png"/>
-                        <pic:cNvPicPr preferRelativeResize="0"/>
-                      </pic:nvPicPr>
-                      <pic:blipFill>
-                        <a:blip r:embed="rId31"/>
-                        <a:srcRect/>
-                        <a:stretch>
-                          <a:fillRect/>
-                        </a:stretch>
-                      </pic:blipFill>
-                      <pic:spPr>
-                        <a:xfrm>
-                          <a:off x="0" y="0"/>
-                          <a:ext cx="6353175" cy="1457325"/>
-                        </a:xfrm>
-                        <a:prstGeom prst="rect"/>
-                        <a:ln/>
-                      </pic:spPr>
-                    </pic:pic>
-                  </a:graphicData>
-                </a:graphic>
-              </wp:anchor>
-            </w:drawing>
+          <mc:Fallback>
+            <w:pict>
+              <v:rect w14:anchorId="35AFCF30" id="Rectangle 1420" o:spid="_x0000_s1027" style="position:absolute;left:0;text-align:left;margin-left:-6pt;margin-top:6pt;width:500.25pt;height:114.75pt;z-index:251659264;visibility:visible;mso-wrap-style:square;mso-wrap-distance-left:9pt;mso-wrap-distance-top:0;mso-wrap-distance-right:9pt;mso-wrap-distance-bottom:0;mso-position-horizontal:absolute;mso-position-horizontal-relative:text;mso-position-vertical:absolute;mso-position-vertical-relative:text;v-text-anchor:top" o:gfxdata="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" fillcolor="#0c343d">
+                <v:stroke startarrowwidth="narrow" startarrowlength="short" endarrowwidth="narrow" endarrowlength="short"/>
+                <v:textbox inset="2.53958mm,1.2694mm,2.53958mm,1.2694mm">
+                  <w:txbxContent>
+                    <w:p>
+                      <w:pPr>
+                        <w:spacing w:line="275" w:lineRule="auto"/>
+                        <w:jc w:val="center"/>
+                        <w:textDirection w:val="btLr"/>
+                      </w:pPr>
+                      <w:r>
+                        <w:rPr>
+                          <w:rFonts w:ascii="Aharoni" w:eastAsia="Aharoni" w:hAnsi="Aharoni" w:cs="Aharoni"/>
+                          <w:b/>
+                          <w:color w:val="FFFFFF"/>
+                          <w:sz w:val="36"/>
+                        </w:rPr>
+                        <w:t>Naïve Bayes Classifier</w:t>
+                      </w:r>
+                    </w:p>
+                    <w:p>
+                      <w:pPr>
+                        <w:spacing w:line="275" w:lineRule="auto"/>
+                        <w:jc w:val="both"/>
+                        <w:textDirection w:val="btLr"/>
+                      </w:pPr>
+                      <w:r>
+                        <w:rPr>
+                          <w:rFonts w:ascii="Aharoni" w:eastAsia="Aharoni" w:hAnsi="Aharoni" w:cs="Aharoni"/>
+                          <w:color w:val="FFFFFF"/>
+                          <w:sz w:val="32"/>
+                        </w:rPr>
+                        <w:t>Naïve Bayes classifier is a family of simple “probabilistic classifiers” based on applying Bayes theorem with strong (naïve) independence assumptions between the features.</w:t>
+                      </w:r>
+                    </w:p>
+                    <w:p>
+                      <w:pPr>
+                        <w:spacing w:line="275" w:lineRule="auto"/>
+                        <w:textDirection w:val="btLr"/>
+                      </w:pPr>
+                    </w:p>
+                  </w:txbxContent>
+                </v:textbox>
+              </v:rect>
+            </w:pict>
           </mc:Fallback>
         </mc:AlternateContent>
       </w:r>
@@ -5055,7 +4716,7 @@
                     <pic:cNvPicPr preferRelativeResize="0"/>
                   </pic:nvPicPr>
                   <pic:blipFill>
-                    <a:blip r:embed="rId32"/>
+                    <a:blip r:embed="rId30"/>
                     <a:srcRect/>
                     <a:stretch>
                       <a:fillRect/>
@@ -5182,15 +4843,7 @@
           <w:sz w:val="24"/>
           <w:szCs w:val="24"/>
         </w:rPr>
-        <w:t>P(A) and P(B) are the proba</w:t>
-      </w:r>
-      <w:r>
-        <w:rPr>
-          <w:color w:val="000000"/>
-          <w:sz w:val="24"/>
-          <w:szCs w:val="24"/>
-        </w:rPr>
-        <w:t>bilities of observing A and B respectively; they are known as the marginal probability.</w:t>
+        <w:t>P(A) and P(B) are the probabilities of observing A and B respectively; they are known as the marginal probability.</w:t>
       </w:r>
     </w:p>
     <w:p>
@@ -5260,15 +4913,7 @@
           <w:sz w:val="24"/>
           <w:szCs w:val="24"/>
         </w:rPr>
-        <w:t xml:space="preserve">There are two machines which manufacture bulbs. Machine 1 produces 30 bulbs per hour and machine 2 produces 20 bulbs per hour. Out of all bulbs produced, 1 % turns out to be defective. Out of all the defective bulbs, the share of each machine is 50%. What </w:t>
-      </w:r>
-      <w:r>
-        <w:rPr>
-          <w:color w:val="000000"/>
-          <w:sz w:val="24"/>
-          <w:szCs w:val="24"/>
-        </w:rPr>
-        <w:t>is the probability that a bulb produced by machine 2 is defective?</w:t>
+        <w:t>There are two machines which manufacture bulbs. Machine 1 produces 30 bulbs per hour and machine 2 produces 20 bulbs per hour. Out of all bulbs produced, 1 % turns out to be defective. Out of all the defective bulbs, the share of each machine is 50%. What is the probability that a bulb produced by machine 2 is defective?</w:t>
       </w:r>
     </w:p>
     <w:p>
@@ -5343,15 +4988,7 @@
           <w:sz w:val="24"/>
           <w:szCs w:val="24"/>
         </w:rPr>
-        <w:t>The probability that a bulb was made by Machine 2, P(M2</w:t>
-      </w:r>
-      <w:r>
-        <w:rPr>
-          <w:color w:val="000000"/>
-          <w:sz w:val="24"/>
-          <w:szCs w:val="24"/>
-        </w:rPr>
-        <w:t>)=20/50=0.4</w:t>
+        <w:t>The probability that a bulb was made by Machine 2, P(M2)=20/50=0.4</w:t>
       </w:r>
     </w:p>
     <w:p>
@@ -5451,15 +5088,7 @@
           <w:sz w:val="24"/>
           <w:szCs w:val="24"/>
         </w:rPr>
-        <w:t>Now, we</w:t>
-      </w:r>
-      <w:r>
-        <w:rPr>
-          <w:color w:val="000000"/>
-          <w:sz w:val="24"/>
-          <w:szCs w:val="24"/>
-        </w:rPr>
-        <w:t xml:space="preserve"> need to calculate the probability of a bulb produced by machine 2 </w:t>
+        <w:t xml:space="preserve">Now, we need to calculate the probability of a bulb produced by machine 2 </w:t>
       </w:r>
       <w:r>
         <w:rPr>
@@ -5503,7 +5132,7 @@
                     <pic:cNvPicPr preferRelativeResize="0"/>
                   </pic:nvPicPr>
                   <pic:blipFill>
-                    <a:blip r:embed="rId33"/>
+                    <a:blip r:embed="rId31"/>
                     <a:srcRect/>
                     <a:stretch>
                       <a:fillRect/>
@@ -5568,7 +5197,7 @@
                     <pic:cNvPicPr preferRelativeResize="0"/>
                   </pic:nvPicPr>
                   <pic:blipFill>
-                    <a:blip r:embed="rId34"/>
+                    <a:blip r:embed="rId32"/>
                     <a:srcRect/>
                     <a:stretch>
                       <a:fillRect/>
@@ -5604,14 +5233,7 @@
           <w:sz w:val="24"/>
           <w:szCs w:val="24"/>
         </w:rPr>
-        <w:t>We will extend this same to understand the Naive Baye’s Alg</w:t>
-      </w:r>
-      <w:r>
-        <w:rPr>
-          <w:sz w:val="24"/>
-          <w:szCs w:val="24"/>
-        </w:rPr>
-        <w:t>orithm.</w:t>
+        <w:t>We will extend this same to understand the Naive Baye’s Algorithm.</w:t>
       </w:r>
     </w:p>
     <w:p>
@@ -5698,7 +5320,7 @@
                     <pic:cNvPicPr preferRelativeResize="0"/>
                   </pic:nvPicPr>
                   <pic:blipFill>
-                    <a:blip r:embed="rId35"/>
+                    <a:blip r:embed="rId33"/>
                     <a:srcRect/>
                     <a:stretch>
                       <a:fillRect/>
@@ -5806,7 +5428,7 @@
                     <pic:cNvPicPr preferRelativeResize="0"/>
                   </pic:nvPicPr>
                   <pic:blipFill>
-                    <a:blip r:embed="rId36"/>
+                    <a:blip r:embed="rId34"/>
                     <a:srcRect/>
                     <a:stretch>
                       <a:fillRect/>
@@ -5920,7 +5542,7 @@
                     <pic:cNvPicPr preferRelativeResize="0"/>
                   </pic:nvPicPr>
                   <pic:blipFill>
-                    <a:blip r:embed="rId37"/>
+                    <a:blip r:embed="rId35"/>
                     <a:srcRect/>
                     <a:stretch>
                       <a:fillRect/>
@@ -6065,7 +5687,7 @@
                     <pic:cNvPicPr preferRelativeResize="0"/>
                   </pic:nvPicPr>
                   <pic:blipFill>
-                    <a:blip r:embed="rId38"/>
+                    <a:blip r:embed="rId36"/>
                     <a:srcRect/>
                     <a:stretch>
                       <a:fillRect/>
@@ -6155,7 +5777,7 @@
                     <pic:cNvPicPr preferRelativeResize="0"/>
                   </pic:nvPicPr>
                   <pic:blipFill>
-                    <a:blip r:embed="rId39"/>
+                    <a:blip r:embed="rId37"/>
                     <a:srcRect/>
                     <a:stretch>
                       <a:fillRect/>
@@ -6192,12 +5814,6 @@
           <w:szCs w:val="24"/>
         </w:rPr>
         <w:tab/>
-      </w:r>
-      <w:r>
-        <w:rPr>
-          <w:sz w:val="24"/>
-          <w:szCs w:val="24"/>
-        </w:rPr>
         <w:t>The points inside the circle are considered to be similar points.</w:t>
       </w:r>
     </w:p>
@@ -6227,7 +5843,7 @@
                     <pic:cNvPicPr preferRelativeResize="0"/>
                   </pic:nvPicPr>
                   <pic:blipFill>
-                    <a:blip r:embed="rId40"/>
+                    <a:blip r:embed="rId38"/>
                     <a:srcRect/>
                     <a:stretch>
                       <a:fillRect/>
@@ -6307,7 +5923,7 @@
                     <pic:cNvPicPr preferRelativeResize="0"/>
                   </pic:nvPicPr>
                   <pic:blipFill>
-                    <a:blip r:embed="rId41"/>
+                    <a:blip r:embed="rId39"/>
                     <a:srcRect/>
                     <a:stretch>
                       <a:fillRect/>
@@ -6415,7 +6031,7 @@
                     <pic:cNvPicPr preferRelativeResize="0"/>
                   </pic:nvPicPr>
                   <pic:blipFill>
-                    <a:blip r:embed="rId42"/>
+                    <a:blip r:embed="rId40"/>
                     <a:srcRect/>
                     <a:stretch>
                       <a:fillRect/>
@@ -6510,14 +6126,7 @@
           <w:sz w:val="24"/>
           <w:szCs w:val="24"/>
         </w:rPr>
-        <w:t>The approach discussed above can be generalized for multiclass problems as well. Suppose, P1, P2, P3…Pn is the probabilities for the classes C1, C2, C3…Cn, then the point X will belong to the class for which the probabili</w:t>
-      </w:r>
-      <w:r>
-        <w:rPr>
-          <w:sz w:val="24"/>
-          <w:szCs w:val="24"/>
-        </w:rPr>
-        <w:t xml:space="preserve">ty is maximum. Or mathematically the point belongs to the result of: </w:t>
+        <w:t xml:space="preserve">The approach discussed above can be generalized for multiclass problems as well. Suppose, P1, P2, P3…Pn is the probabilities for the classes C1, C2, C3…Cn, then the point X will belong to the class for which the probability is maximum. Or mathematically the point belongs to the result of: </w:t>
       </w:r>
     </w:p>
     <w:p>
@@ -6546,7 +6155,7 @@
                     <pic:cNvPicPr preferRelativeResize="0"/>
                   </pic:nvPicPr>
                   <pic:blipFill>
-                    <a:blip r:embed="rId43"/>
+                    <a:blip r:embed="rId41"/>
                     <a:srcRect/>
                     <a:stretch>
                       <a:fillRect/>
@@ -6599,14 +6208,7 @@
           <w:sz w:val="24"/>
           <w:szCs w:val="24"/>
         </w:rPr>
-        <w:t>The entire algorithm is based on Baye’s theorem to calculate probability. So, it also carries forward the assumptions for Bayes’s theorem. But those assum</w:t>
-      </w:r>
-      <w:r>
-        <w:rPr>
-          <w:sz w:val="24"/>
-          <w:szCs w:val="24"/>
-        </w:rPr>
-        <w:t>ptions (that the features are independent) might not always be true when implemented over a real-world dataset. So, those assumptions are considered Naïve and hence the name.</w:t>
+        <w:t>The entire algorithm is based on Baye’s theorem to calculate probability. So, it also carries forward the assumptions for Bayes’s theorem. But those assumptions (that the features are independent) might not always be true when implemented over a real-world dataset. So, those assumptions are considered Naïve and hence the name.</w:t>
       </w:r>
     </w:p>
     <w:p>
@@ -6625,7 +6227,7 @@
           <w:noProof/>
         </w:rPr>
         <mc:AlternateContent>
-          <mc:Choice Requires="wpg">
+          <mc:Choice Requires="wps">
             <w:drawing>
               <wp:anchor distT="0" distB="0" distL="114300" distR="114300" simplePos="0" relativeHeight="251660288" behindDoc="0" locked="0" layoutInCell="1" hidden="0" allowOverlap="1" wp14:anchorId="20EB8AEA" wp14:editId="073CF3F9">
                 <wp:simplePos x="0" y="0"/>
@@ -6694,15 +6296,7 @@
                                 <w:color w:val="FFFFFF"/>
                                 <w:sz w:val="32"/>
                               </w:rPr>
-                              <w:t xml:space="preserve">A logistic regression is a statistical analysis method to </w:t>
-                            </w:r>
-                            <w:r>
-                              <w:rPr>
-                                <w:rFonts w:ascii="Aharoni" w:eastAsia="Aharoni" w:hAnsi="Aharoni" w:cs="Aharoni"/>
-                                <w:color w:val="FFFFFF"/>
-                                <w:sz w:val="32"/>
-                              </w:rPr>
-                              <w:t>predict a binary outcome, such as yes or no, based on prior observations of a data set.</w:t>
+                              <w:t>A logistic regression is a statistical analysis method to predict a binary outcome, such as yes or no, based on prior observations of a data set.</w:t>
                             </w:r>
                           </w:p>
                         </w:txbxContent>
@@ -6716,47 +6310,46 @@
               </wp:anchor>
             </w:drawing>
           </mc:Choice>
-          <mc:Fallback xmlns:dgm="http://schemas.openxmlformats.org/drawingml/2006/diagram" xmlns:lc="http://schemas.openxmlformats.org/drawingml/2006/lockedCanvas" xmlns:c="http://schemas.openxmlformats.org/drawingml/2006/chart" xmlns:pic="http://schemas.openxmlformats.org/drawingml/2006/picture" xmlns:a="http://schemas.openxmlformats.org/drawingml/2006/main" xmlns:sl="http://schemas.openxmlformats.org/schemaLibrary/2006/main">
-            <w:drawing>
-              <wp:anchor allowOverlap="1" behindDoc="0" distB="0" distT="0" distL="114300" distR="114300" hidden="0" layoutInCell="1" locked="0" relativeHeight="0" simplePos="0">
-                <wp:simplePos x="0" y="0"/>
-                <wp:positionH relativeFrom="column">
-                  <wp:posOffset>1</wp:posOffset>
-                </wp:positionH>
-                <wp:positionV relativeFrom="paragraph">
-                  <wp:posOffset>114300</wp:posOffset>
-                </wp:positionV>
-                <wp:extent cx="5942492" cy="1438275"/>
-                <wp:effectExtent b="0" l="0" r="0" t="0"/>
-                <wp:wrapNone/>
-                <wp:docPr id="1423" name="image70.png"/>
-                <a:graphic>
-                  <a:graphicData uri="http://schemas.openxmlformats.org/drawingml/2006/picture">
-                    <pic:pic>
-                      <pic:nvPicPr>
-                        <pic:cNvPr id="0" name="image70.png"/>
-                        <pic:cNvPicPr preferRelativeResize="0"/>
-                      </pic:nvPicPr>
-                      <pic:blipFill>
-                        <a:blip r:embed="rId44"/>
-                        <a:srcRect/>
-                        <a:stretch>
-                          <a:fillRect/>
-                        </a:stretch>
-                      </pic:blipFill>
-                      <pic:spPr>
-                        <a:xfrm>
-                          <a:off x="0" y="0"/>
-                          <a:ext cx="5942492" cy="1438275"/>
-                        </a:xfrm>
-                        <a:prstGeom prst="rect"/>
-                        <a:ln/>
-                      </pic:spPr>
-                    </pic:pic>
-                  </a:graphicData>
-                </a:graphic>
-              </wp:anchor>
-            </w:drawing>
+          <mc:Fallback>
+            <w:pict>
+              <v:rect w14:anchorId="20EB8AEA" id="Rectangle 1423" o:spid="_x0000_s1028" style="position:absolute;left:0;text-align:left;margin-left:0;margin-top:9pt;width:467.9pt;height:113.25pt;z-index:251660288;visibility:visible;mso-wrap-style:square;mso-wrap-distance-left:9pt;mso-wrap-distance-top:0;mso-wrap-distance-right:9pt;mso-wrap-distance-bottom:0;mso-position-horizontal:absolute;mso-position-horizontal-relative:text;mso-position-vertical:absolute;mso-position-vertical-relative:text;v-text-anchor:top" o:gfxdata="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" fillcolor="#0c343d">
+                <v:stroke startarrowwidth="narrow" startarrowlength="short" endarrowwidth="narrow" endarrowlength="short"/>
+                <v:textbox inset="2.53958mm,1.2694mm,2.53958mm,1.2694mm">
+                  <w:txbxContent>
+                    <w:p>
+                      <w:pPr>
+                        <w:spacing w:line="275" w:lineRule="auto"/>
+                        <w:jc w:val="center"/>
+                        <w:textDirection w:val="btLr"/>
+                      </w:pPr>
+                      <w:r>
+                        <w:rPr>
+                          <w:rFonts w:ascii="Aharoni" w:eastAsia="Aharoni" w:hAnsi="Aharoni" w:cs="Aharoni"/>
+                          <w:b/>
+                          <w:color w:val="FFFFFF"/>
+                          <w:sz w:val="36"/>
+                        </w:rPr>
+                        <w:t>Logistic Regression</w:t>
+                      </w:r>
+                    </w:p>
+                    <w:p>
+                      <w:pPr>
+                        <w:spacing w:line="275" w:lineRule="auto"/>
+                        <w:textDirection w:val="btLr"/>
+                      </w:pPr>
+                      <w:r>
+                        <w:rPr>
+                          <w:rFonts w:ascii="Aharoni" w:eastAsia="Aharoni" w:hAnsi="Aharoni" w:cs="Aharoni"/>
+                          <w:color w:val="FFFFFF"/>
+                          <w:sz w:val="32"/>
+                        </w:rPr>
+                        <w:t>A logistic regression is a statistical analysis method to predict a binary outcome, such as yes or no, based on prior observations of a data set.</w:t>
+                      </w:r>
+                    </w:p>
+                  </w:txbxContent>
+                </v:textbox>
+              </v:rect>
+            </w:pict>
           </mc:Fallback>
         </mc:AlternateContent>
       </w:r>
@@ -6837,21 +6430,7 @@
           <w:sz w:val="24"/>
           <w:szCs w:val="24"/>
         </w:rPr>
-        <w:t>Logistic regression is one such regression algorithm that can be used for performing classification problems. It calculates the probability that a given value bel</w:t>
-      </w:r>
-      <w:r>
-        <w:rPr>
-          <w:sz w:val="24"/>
-          <w:szCs w:val="24"/>
-        </w:rPr>
-        <w:t>ongs to a specific class. If the probability is more than 50%, it assigns the value in that particular class else if the probability is less than 50%, the value is assigned to the other class. Therefore, we can say that logistic regression acts as a binary</w:t>
-      </w:r>
-      <w:r>
-        <w:rPr>
-          <w:sz w:val="24"/>
-          <w:szCs w:val="24"/>
-        </w:rPr>
-        <w:t xml:space="preserve"> classifier.</w:t>
+        <w:t>Logistic regression is one such regression algorithm that can be used for performing classification problems. It calculates the probability that a given value belongs to a specific class. If the probability is more than 50%, it assigns the value in that particular class else if the probability is less than 50%, the value is assigned to the other class. Therefore, we can say that logistic regression acts as a binary classifier.</w:t>
       </w:r>
     </w:p>
     <w:p>
@@ -6891,14 +6470,7 @@
           <w:sz w:val="24"/>
           <w:szCs w:val="24"/>
         </w:rPr>
-        <w:t xml:space="preserve">For linear regression, the model is defined by: y = mx+c, and for logistic regression, we calculate probability, i.e. y is the probability of a given variable x belonging to a certain class. Thus, it is obvious that the value of y should lie between 0 and </w:t>
-      </w:r>
-      <w:r>
-        <w:rPr>
-          <w:sz w:val="24"/>
-          <w:szCs w:val="24"/>
-        </w:rPr>
-        <w:t>1.</w:t>
+        <w:t>For linear regression, the model is defined by: y = mx+c, and for logistic regression, we calculate probability, i.e. y is the probability of a given variable x belonging to a certain class. Thus, it is obvious that the value of y should lie between 0 and 1.</w:t>
       </w:r>
     </w:p>
     <w:p>
@@ -6915,14 +6487,7 @@
           <w:sz w:val="24"/>
           <w:szCs w:val="24"/>
         </w:rPr>
-        <w:t xml:space="preserve">But, when we use equation(i) to calculate probability, we would get values less than 0 as well as greater than 1. That doesn’t make any sense. So, we need to use such an equation which always gives values between 0 and 1, as we desire while calculating </w:t>
-      </w:r>
-      <w:r>
-        <w:rPr>
-          <w:sz w:val="24"/>
-          <w:szCs w:val="24"/>
-        </w:rPr>
-        <w:t>the probability.</w:t>
+        <w:t>But, when we use equation(i) to calculate probability, we would get values less than 0 as well as greater than 1. That doesn’t make any sense. So, we need to use such an equation which always gives values between 0 and 1, as we desire while calculating the probability.</w:t>
       </w:r>
     </w:p>
     <w:p>
@@ -7010,7 +6575,7 @@
                     <pic:cNvPicPr preferRelativeResize="0"/>
                   </pic:nvPicPr>
                   <pic:blipFill>
-                    <a:blip r:embed="rId45"/>
+                    <a:blip r:embed="rId42"/>
                     <a:srcRect/>
                     <a:stretch>
                       <a:fillRect/>
@@ -7158,15 +6723,7 @@
           <w:sz w:val="24"/>
           <w:szCs w:val="24"/>
         </w:rPr>
-        <w:t>It is a sim</w:t>
-      </w:r>
-      <w:r>
-        <w:rPr>
-          <w:color w:val="000000"/>
-          <w:sz w:val="24"/>
-          <w:szCs w:val="24"/>
-        </w:rPr>
-        <w:t>ple way of introducing non-linearity to the model.</w:t>
+        <w:t>It is a simple way of introducing non-linearity to the model.</w:t>
       </w:r>
     </w:p>
     <w:p>
@@ -7222,14 +6779,7 @@
           <w:szCs w:val="24"/>
         </w:rPr>
         <w:lastRenderedPageBreak/>
-        <w:t xml:space="preserve">The main advantage of logistic regression is that it is much easier to set </w:t>
-      </w:r>
-      <w:r>
-        <w:rPr>
-          <w:sz w:val="24"/>
-          <w:szCs w:val="24"/>
-        </w:rPr>
-        <w:t>up and train than other machine learning and AI applications.</w:t>
+        <w:t>The main advantage of logistic regression is that it is much easier to set up and train than other machine learning and AI applications.</w:t>
       </w:r>
     </w:p>
     <w:p>
@@ -7246,14 +6796,7 @@
           <w:sz w:val="24"/>
           <w:szCs w:val="24"/>
         </w:rPr>
-        <w:t>Another advantage is that it is one of the most efficient algorithms when the different outcomes or distinctions represented by the data are linearly separable. This means that you can draw a st</w:t>
-      </w:r>
-      <w:r>
-        <w:rPr>
-          <w:sz w:val="24"/>
-          <w:szCs w:val="24"/>
-        </w:rPr>
-        <w:t>raight line separating the results of logistic regression calculation.</w:t>
+        <w:t>Another advantage is that it is one of the most efficient algorithms when the different outcomes or distinctions represented by the data are linearly separable. This means that you can draw a straight line separating the results of logistic regression calculation.</w:t>
       </w:r>
     </w:p>
     <w:p>
@@ -7287,7 +6830,7 @@
           <w:noProof/>
         </w:rPr>
         <mc:AlternateContent>
-          <mc:Choice Requires="wpg">
+          <mc:Choice Requires="wps">
             <w:drawing>
               <wp:anchor distT="0" distB="0" distL="114300" distR="114300" simplePos="0" relativeHeight="251661312" behindDoc="0" locked="0" layoutInCell="1" hidden="0" allowOverlap="1" wp14:anchorId="284B0086" wp14:editId="605FCC5A">
                 <wp:simplePos x="0" y="0"/>
@@ -7341,15 +6884,7 @@
                                 <w:color w:val="FFFFFF"/>
                                 <w:sz w:val="36"/>
                               </w:rPr>
-                              <w:t>Suppo</w:t>
-                            </w:r>
-                            <w:r>
-                              <w:rPr>
-                                <w:rFonts w:ascii="Aharoni" w:eastAsia="Aharoni" w:hAnsi="Aharoni" w:cs="Aharoni"/>
-                                <w:color w:val="FFFFFF"/>
-                                <w:sz w:val="36"/>
-                              </w:rPr>
-                              <w:t>rt Vector Machines</w:t>
+                              <w:t>Support Vector Machines</w:t>
                             </w:r>
                           </w:p>
                           <w:p>
@@ -7378,47 +6913,46 @@
               </wp:anchor>
             </w:drawing>
           </mc:Choice>
-          <mc:Fallback xmlns:dgm="http://schemas.openxmlformats.org/drawingml/2006/diagram" xmlns:lc="http://schemas.openxmlformats.org/drawingml/2006/lockedCanvas" xmlns:c="http://schemas.openxmlformats.org/drawingml/2006/chart" xmlns:pic="http://schemas.openxmlformats.org/drawingml/2006/picture" xmlns:a="http://schemas.openxmlformats.org/drawingml/2006/main" xmlns:sl="http://schemas.openxmlformats.org/schemaLibrary/2006/main">
-            <w:drawing>
-              <wp:anchor allowOverlap="1" behindDoc="0" distB="0" distT="0" distL="114300" distR="114300" hidden="0" layoutInCell="1" locked="0" relativeHeight="0" simplePos="0">
-                <wp:simplePos x="0" y="0"/>
-                <wp:positionH relativeFrom="column">
-                  <wp:posOffset>1</wp:posOffset>
-                </wp:positionH>
-                <wp:positionV relativeFrom="paragraph">
-                  <wp:posOffset>0</wp:posOffset>
-                </wp:positionV>
-                <wp:extent cx="6067425" cy="1871229"/>
-                <wp:effectExtent b="0" l="0" r="0" t="0"/>
-                <wp:wrapNone/>
-                <wp:docPr id="1422" name="image37.png"/>
-                <a:graphic>
-                  <a:graphicData uri="http://schemas.openxmlformats.org/drawingml/2006/picture">
-                    <pic:pic>
-                      <pic:nvPicPr>
-                        <pic:cNvPr id="0" name="image37.png"/>
-                        <pic:cNvPicPr preferRelativeResize="0"/>
-                      </pic:nvPicPr>
-                      <pic:blipFill>
-                        <a:blip r:embed="rId46"/>
-                        <a:srcRect/>
-                        <a:stretch>
-                          <a:fillRect/>
-                        </a:stretch>
-                      </pic:blipFill>
-                      <pic:spPr>
-                        <a:xfrm>
-                          <a:off x="0" y="0"/>
-                          <a:ext cx="6067425" cy="1871229"/>
-                        </a:xfrm>
-                        <a:prstGeom prst="rect"/>
-                        <a:ln/>
-                      </pic:spPr>
-                    </pic:pic>
-                  </a:graphicData>
-                </a:graphic>
-              </wp:anchor>
-            </w:drawing>
+          <mc:Fallback>
+            <w:pict>
+              <v:rect w14:anchorId="284B0086" id="Rectangle 1422" o:spid="_x0000_s1029" style="position:absolute;left:0;text-align:left;margin-left:0;margin-top:0;width:477.75pt;height:147.35pt;z-index:251661312;visibility:visible;mso-wrap-style:square;mso-wrap-distance-left:9pt;mso-wrap-distance-top:0;mso-wrap-distance-right:9pt;mso-wrap-distance-bottom:0;mso-position-horizontal:absolute;mso-position-horizontal-relative:text;mso-position-vertical:absolute;mso-position-vertical-relative:text;v-text-anchor:top" o:gfxdata="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" fillcolor="#0c343d">
+                <v:stroke startarrowwidth="narrow" startarrowlength="short" endarrowwidth="narrow" endarrowlength="short"/>
+                <v:textbox inset="2.53958mm,1.2694mm,2.53958mm,1.2694mm">
+                  <w:txbxContent>
+                    <w:p>
+                      <w:pPr>
+                        <w:spacing w:line="275" w:lineRule="auto"/>
+                        <w:jc w:val="center"/>
+                        <w:textDirection w:val="btLr"/>
+                      </w:pPr>
+                      <w:r>
+                        <w:rPr>
+                          <w:rFonts w:ascii="Aharoni" w:eastAsia="Aharoni" w:hAnsi="Aharoni" w:cs="Aharoni"/>
+                          <w:color w:val="FFFFFF"/>
+                          <w:sz w:val="36"/>
+                        </w:rPr>
+                        <w:t>Support Vector Machines</w:t>
+                      </w:r>
+                    </w:p>
+                    <w:p>
+                      <w:pPr>
+                        <w:spacing w:line="275" w:lineRule="auto"/>
+                        <w:jc w:val="both"/>
+                        <w:textDirection w:val="btLr"/>
+                      </w:pPr>
+                      <w:r>
+                        <w:rPr>
+                          <w:rFonts w:ascii="Aharoni" w:eastAsia="Aharoni" w:hAnsi="Aharoni" w:cs="Aharoni"/>
+                          <w:color w:val="FFFFFF"/>
+                          <w:sz w:val="32"/>
+                        </w:rPr>
+                        <w:t>Support Vector Machine is a supervised machine learning algorithm used for both classification and regression. Though we say regression problems as well its best suited for classification.</w:t>
+                      </w:r>
+                    </w:p>
+                  </w:txbxContent>
+                </v:textbox>
+              </v:rect>
+            </w:pict>
           </mc:Fallback>
         </mc:AlternateContent>
       </w:r>
@@ -7487,14 +7021,7 @@
           <w:sz w:val="24"/>
           <w:szCs w:val="24"/>
         </w:rPr>
-        <w:t>In the SVM algorithm, we plot each data item as a point in n-dimensional space (where n is the number of features you have) with the value of each feature being the value of a particular coordinate. Then, we perform classification by finding the hyper-plan</w:t>
-      </w:r>
-      <w:r>
-        <w:rPr>
-          <w:sz w:val="24"/>
-          <w:szCs w:val="24"/>
-        </w:rPr>
-        <w:t>e that differentiates the two classes very well (look at the below snapshot)</w:t>
+        <w:t>In the SVM algorithm, we plot each data item as a point in n-dimensional space (where n is the number of features you have) with the value of each feature being the value of a particular coordinate. Then, we perform classification by finding the hyper-plane that differentiates the two classes very well (look at the below snapshot)</w:t>
       </w:r>
     </w:p>
     <w:p>
@@ -7526,7 +7053,7 @@
                     <pic:cNvPicPr preferRelativeResize="0"/>
                   </pic:nvPicPr>
                   <pic:blipFill>
-                    <a:blip r:embed="rId47"/>
+                    <a:blip r:embed="rId43"/>
                     <a:srcRect/>
                     <a:stretch>
                       <a:fillRect/>
@@ -7678,7 +7205,7 @@
                     <pic:cNvPicPr preferRelativeResize="0"/>
                   </pic:nvPicPr>
                   <pic:blipFill>
-                    <a:blip r:embed="rId48"/>
+                    <a:blip r:embed="rId44"/>
                     <a:srcRect/>
                     <a:stretch>
                       <a:fillRect/>
@@ -7717,14 +7244,7 @@
           <w:sz w:val="24"/>
           <w:szCs w:val="24"/>
         </w:rPr>
-        <w:t>You need to remember a thumb rule to identify the right hyper-plane: “Select the hyper-plane w</w:t>
-      </w:r>
-      <w:r>
-        <w:rPr>
-          <w:sz w:val="24"/>
-          <w:szCs w:val="24"/>
-        </w:rPr>
-        <w:t>hich segregates the two classes better”. In this scenario, hyper-plane “B” has excellently performed this job.</w:t>
+        <w:t>You need to remember a thumb rule to identify the right hyper-plane: “Select the hyper-plane which segregates the two classes better”. In this scenario, hyper-plane “B” has excellently performed this job.</w:t>
       </w:r>
     </w:p>
     <w:p>
@@ -7753,14 +7273,7 @@
           <w:sz w:val="24"/>
           <w:szCs w:val="24"/>
         </w:rPr>
-        <w:t>Here, we have three hyper-planes (A, B, and C) and all are segregating the classes well. Now, How ca</w:t>
-      </w:r>
-      <w:r>
-        <w:rPr>
-          <w:sz w:val="24"/>
-          <w:szCs w:val="24"/>
-        </w:rPr>
-        <w:t>n we identify the right hyper-plane?</w:t>
+        <w:t>Here, we have three hyper-planes (A, B, and C) and all are segregating the classes well. Now, How can we identify the right hyper-plane?</w:t>
       </w:r>
     </w:p>
     <w:p>
@@ -7792,7 +7305,7 @@
                     <pic:cNvPicPr preferRelativeResize="0"/>
                   </pic:nvPicPr>
                   <pic:blipFill>
-                    <a:blip r:embed="rId49"/>
+                    <a:blip r:embed="rId45"/>
                     <a:srcRect/>
                     <a:stretch>
                       <a:fillRect/>
@@ -7849,14 +7362,7 @@
           <w:szCs w:val="24"/>
         </w:rPr>
         <w:lastRenderedPageBreak/>
-        <w:t>Let’s look at</w:t>
-      </w:r>
-      <w:r>
-        <w:rPr>
-          <w:sz w:val="24"/>
-          <w:szCs w:val="24"/>
-        </w:rPr>
-        <w:t xml:space="preserve"> the below snapshot:</w:t>
+        <w:t>Let’s look at the below snapshot:</w:t>
       </w:r>
     </w:p>
     <w:p>
@@ -7889,7 +7395,7 @@
                     <pic:cNvPicPr preferRelativeResize="0"/>
                   </pic:nvPicPr>
                   <pic:blipFill>
-                    <a:blip r:embed="rId50"/>
+                    <a:blip r:embed="rId46"/>
                     <a:srcRect/>
                     <a:stretch>
                       <a:fillRect/>
@@ -7927,14 +7433,7 @@
           <w:sz w:val="24"/>
           <w:szCs w:val="24"/>
         </w:rPr>
-        <w:t>Above, you can see that the margin for hyper-plane C is high as compared to both A and B. Hence, we name the right hyper-plane as C. Another lighting reason for selecting the hyper-plane with a higher margin is robustness. If we sele</w:t>
-      </w:r>
-      <w:r>
-        <w:rPr>
-          <w:sz w:val="24"/>
-          <w:szCs w:val="24"/>
-        </w:rPr>
-        <w:t>ct a hyper-plane having a low margin then there is a high chance of miss-classification.</w:t>
+        <w:t>Above, you can see that the margin for hyper-plane C is high as compared to both A and B. Hence, we name the right hyper-plane as C. Another lighting reason for selecting the hyper-plane with a higher margin is robustness. If we select a hyper-plane having a low margin then there is a high chance of miss-classification.</w:t>
       </w:r>
     </w:p>
     <w:p>
@@ -7999,7 +7498,7 @@
                     <pic:cNvPicPr preferRelativeResize="0"/>
                   </pic:nvPicPr>
                   <pic:blipFill>
-                    <a:blip r:embed="rId51"/>
+                    <a:blip r:embed="rId47"/>
                     <a:srcRect/>
                     <a:stretch>
                       <a:fillRect/>
@@ -8037,21 +7536,7 @@
           <w:sz w:val="24"/>
           <w:szCs w:val="24"/>
         </w:rPr>
-        <w:t>Some of you may have selected</w:t>
-      </w:r>
-      <w:r>
-        <w:rPr>
-          <w:sz w:val="24"/>
-          <w:szCs w:val="24"/>
-        </w:rPr>
-        <w:t xml:space="preserve"> the hyper-plane B as it has a higher margin compared to A. But, here is the catch, SVM selects the hyper-plane which classifies the classes accurately before maximizing margin. Here, hyper-plane B has classification error and A has classified all correctl</w:t>
-      </w:r>
-      <w:r>
-        <w:rPr>
-          <w:sz w:val="24"/>
-          <w:szCs w:val="24"/>
-        </w:rPr>
-        <w:t xml:space="preserve">y. Therefore, the right hyper-plane is A. </w:t>
+        <w:t xml:space="preserve">Some of you may have selected the hyper-plane B as it has a higher margin compared to A. But, here is the catch, SVM selects the hyper-plane which classifies the classes accurately before maximizing margin. Here, hyper-plane B has classification error and A has classified all correctly. Therefore, the right hyper-plane is A. </w:t>
       </w:r>
     </w:p>
     <w:p>
@@ -8121,7 +7606,7 @@
                     <pic:cNvPicPr preferRelativeResize="0"/>
                   </pic:nvPicPr>
                   <pic:blipFill>
-                    <a:blip r:embed="rId52"/>
+                    <a:blip r:embed="rId48"/>
                     <a:srcRect/>
                     <a:stretch>
                       <a:fillRect/>
@@ -8210,7 +7695,7 @@
                     <pic:cNvPicPr preferRelativeResize="0"/>
                   </pic:nvPicPr>
                   <pic:blipFill>
-                    <a:blip r:embed="rId53"/>
+                    <a:blip r:embed="rId49"/>
                     <a:srcRect/>
                     <a:stretch>
                       <a:fillRect/>
@@ -8304,7 +7789,7 @@
                     <pic:cNvPicPr preferRelativeResize="0"/>
                   </pic:nvPicPr>
                   <pic:blipFill>
-                    <a:blip r:embed="rId54"/>
+                    <a:blip r:embed="rId50"/>
                     <a:srcRect/>
                     <a:stretch>
                       <a:fillRect/>
@@ -8353,14 +7838,7 @@
           <w:sz w:val="24"/>
           <w:szCs w:val="24"/>
         </w:rPr>
-        <w:t>SVM can solve this problem. Easily! It solves this problem by intro</w:t>
-      </w:r>
-      <w:r>
-        <w:rPr>
-          <w:sz w:val="24"/>
-          <w:szCs w:val="24"/>
-        </w:rPr>
-        <w:t>ducing the additional feature. Here, we will add a new feature z=x^2+y^2. Now, let’s plot the data points on axis x and z:</w:t>
+        <w:t>SVM can solve this problem. Easily! It solves this problem by introducing the additional feature. Here, we will add a new feature z=x^2+y^2. Now, let’s plot the data points on axis x and z:</w:t>
       </w:r>
     </w:p>
     <w:p>
@@ -8391,7 +7869,7 @@
         </w:rPr>
         <w:br/>
       </w:r>
-      <w:hyperlink r:id="rId55">
+      <w:hyperlink r:id="rId51">
         <w:r>
           <w:rPr>
             <w:noProof/>
@@ -8412,7 +7890,7 @@
                       <pic:cNvPicPr preferRelativeResize="0"/>
                     </pic:nvPicPr>
                     <pic:blipFill>
-                      <a:blip r:embed="rId56"/>
+                      <a:blip r:embed="rId52"/>
                       <a:srcRect/>
                       <a:stretch>
                         <a:fillRect/>
@@ -8435,7 +7913,7 @@
           </w:drawing>
         </w:r>
       </w:hyperlink>
-      <w:hyperlink r:id="rId57">
+      <w:hyperlink r:id="rId53">
         <w:r>
           <w:rPr>
             <w:sz w:val="24"/>
@@ -8492,14 +7970,7 @@
           <w:szCs w:val="24"/>
         </w:rPr>
         <w:lastRenderedPageBreak/>
-        <w:t>In the original plot, red circles appear close to the origin of the x and y axe</w:t>
-      </w:r>
-      <w:r>
-        <w:rPr>
-          <w:sz w:val="24"/>
-          <w:szCs w:val="24"/>
-        </w:rPr>
-        <w:t>s, leading to a lower value of z and a star relatively away from the original result to the higher value of z.</w:t>
+        <w:t>In the original plot, red circles appear close to the origin of the x and y axes, leading to a lower value of z and a star relatively away from the original result to the higher value of z.</w:t>
       </w:r>
     </w:p>
     <w:p>
@@ -8517,16 +7988,9 @@
           <w:sz w:val="24"/>
           <w:szCs w:val="24"/>
         </w:rPr>
-        <w:t xml:space="preserve">In the SVM classifier, it is easy to have a linear hyper-plane between these two classes. But another burning question that arises is, should we </w:t>
-      </w:r>
-      <w:r>
-        <w:rPr>
-          <w:sz w:val="24"/>
-          <w:szCs w:val="24"/>
-        </w:rPr>
-        <w:t xml:space="preserve">need to add this feature manually to have a hyper-plane. No, the SVM algorithm has a technique called the </w:t>
-      </w:r>
-      <w:hyperlink r:id="rId58">
+        <w:t xml:space="preserve">In the SVM classifier, it is easy to have a linear hyper-plane between these two classes. But another burning question that arises is, should we need to add this feature manually to have a hyper-plane. No, the SVM algorithm has a technique called the </w:t>
+      </w:r>
+      <w:hyperlink r:id="rId54">
         <w:r>
           <w:rPr>
             <w:sz w:val="24"/>
@@ -8540,21 +8004,7 @@
           <w:sz w:val="24"/>
           <w:szCs w:val="24"/>
         </w:rPr>
-        <w:t xml:space="preserve"> trick. The SVM kernel is a function that takes low dimensional input space and t</w:t>
-      </w:r>
-      <w:r>
-        <w:rPr>
-          <w:sz w:val="24"/>
-          <w:szCs w:val="24"/>
-        </w:rPr>
-        <w:t>ransforms it to a higher dimensional space i.e., it converts not separable problem to separable problem. It is mostly useful in non-linear separation problems. Simply put, it does some extremely complex data transformations, then finds out the process to s</w:t>
-      </w:r>
-      <w:r>
-        <w:rPr>
-          <w:sz w:val="24"/>
-          <w:szCs w:val="24"/>
-        </w:rPr>
-        <w:t>eparate the data based on the labels or outputs you’ve defined</w:t>
+        <w:t xml:space="preserve"> trick. The SVM kernel is a function that takes low dimensional input space and transforms it to a higher dimensional space i.e., it converts not separable problem to separable problem. It is mostly useful in non-linear separation problems. Simply put, it does some extremely complex data transformations, then finds out the process to separate the data based on the labels or outputs you’ve defined</w:t>
       </w:r>
     </w:p>
     <w:p>
@@ -8623,7 +8073,7 @@
                     <pic:cNvPicPr preferRelativeResize="0"/>
                   </pic:nvPicPr>
                   <pic:blipFill>
-                    <a:blip r:embed="rId59"/>
+                    <a:blip r:embed="rId55"/>
                     <a:srcRect/>
                     <a:stretch>
                       <a:fillRect/>
@@ -8769,14 +8219,7 @@
           <w:sz w:val="24"/>
           <w:szCs w:val="24"/>
         </w:rPr>
-        <w:t xml:space="preserve">It uses a subset of training points in the decision function (called </w:t>
-      </w:r>
-      <w:r>
-        <w:rPr>
-          <w:sz w:val="24"/>
-          <w:szCs w:val="24"/>
-        </w:rPr>
-        <w:t>support vectors), so it is also memory efficient.</w:t>
+        <w:t>It uses a subset of training points in the decision function (called support vectors), so it is also memory efficient.</w:t>
       </w:r>
     </w:p>
     <w:p>
@@ -8840,14 +8283,7 @@
           <w:sz w:val="24"/>
           <w:szCs w:val="24"/>
         </w:rPr>
-        <w:t>It also doesn’t perform very well, when the data set has more noise i.e. target classes are ove</w:t>
-      </w:r>
-      <w:r>
-        <w:rPr>
-          <w:sz w:val="24"/>
-          <w:szCs w:val="24"/>
-        </w:rPr>
-        <w:t>rlapping</w:t>
+        <w:t>It also doesn’t perform very well, when the data set has more noise i.e. target classes are overlapping</w:t>
       </w:r>
     </w:p>
     <w:p>
@@ -8915,7 +8351,7 @@
           <w:noProof/>
         </w:rPr>
         <mc:AlternateContent>
-          <mc:Choice Requires="wpg">
+          <mc:Choice Requires="wps">
             <w:drawing>
               <wp:anchor distT="0" distB="0" distL="114300" distR="114300" simplePos="0" relativeHeight="251662336" behindDoc="0" locked="0" layoutInCell="1" hidden="0" allowOverlap="1" wp14:anchorId="495EDCC1" wp14:editId="5747A1C4">
                 <wp:simplePos x="0" y="0"/>
@@ -8984,15 +8420,7 @@
                                 <w:color w:val="FFFFFF"/>
                                 <w:sz w:val="32"/>
                               </w:rPr>
-                              <w:t>A decision tree is a tree-stru</w:t>
-                            </w:r>
-                            <w:r>
-                              <w:rPr>
-                                <w:rFonts w:ascii="Aharoni" w:eastAsia="Aharoni" w:hAnsi="Aharoni" w:cs="Aharoni"/>
-                                <w:color w:val="FFFFFF"/>
-                                <w:sz w:val="32"/>
-                              </w:rPr>
-                              <w:t>ctured classifier, where internal nodes represent the features of a dataset, branches represent the decision rules, and each leaf node represents the outcome.</w:t>
+                              <w:t>A decision tree is a tree-structured classifier, where internal nodes represent the features of a dataset, branches represent the decision rules, and each leaf node represents the outcome.</w:t>
                             </w:r>
                           </w:p>
                         </w:txbxContent>
@@ -9006,47 +8434,46 @@
               </wp:anchor>
             </w:drawing>
           </mc:Choice>
-          <mc:Fallback xmlns:dgm="http://schemas.openxmlformats.org/drawingml/2006/diagram" xmlns:lc="http://schemas.openxmlformats.org/drawingml/2006/lockedCanvas" xmlns:c="http://schemas.openxmlformats.org/drawingml/2006/chart" xmlns:pic="http://schemas.openxmlformats.org/drawingml/2006/picture" xmlns:a="http://schemas.openxmlformats.org/drawingml/2006/main" xmlns:sl="http://schemas.openxmlformats.org/schemaLibrary/2006/main">
-            <w:drawing>
-              <wp:anchor allowOverlap="1" behindDoc="0" distB="0" distT="0" distL="114300" distR="114300" hidden="0" layoutInCell="1" locked="0" relativeHeight="0" simplePos="0">
-                <wp:simplePos x="0" y="0"/>
-                <wp:positionH relativeFrom="column">
-                  <wp:posOffset>114300</wp:posOffset>
-                </wp:positionH>
-                <wp:positionV relativeFrom="paragraph">
-                  <wp:posOffset>50800</wp:posOffset>
-                </wp:positionV>
-                <wp:extent cx="6044565" cy="1871229"/>
-                <wp:effectExtent b="0" l="0" r="0" t="0"/>
-                <wp:wrapNone/>
-                <wp:docPr id="1421" name="image27.png"/>
-                <a:graphic>
-                  <a:graphicData uri="http://schemas.openxmlformats.org/drawingml/2006/picture">
-                    <pic:pic>
-                      <pic:nvPicPr>
-                        <pic:cNvPr id="0" name="image27.png"/>
-                        <pic:cNvPicPr preferRelativeResize="0"/>
-                      </pic:nvPicPr>
-                      <pic:blipFill>
-                        <a:blip r:embed="rId60"/>
-                        <a:srcRect/>
-                        <a:stretch>
-                          <a:fillRect/>
-                        </a:stretch>
-                      </pic:blipFill>
-                      <pic:spPr>
-                        <a:xfrm>
-                          <a:off x="0" y="0"/>
-                          <a:ext cx="6044565" cy="1871229"/>
-                        </a:xfrm>
-                        <a:prstGeom prst="rect"/>
-                        <a:ln/>
-                      </pic:spPr>
-                    </pic:pic>
-                  </a:graphicData>
-                </a:graphic>
-              </wp:anchor>
-            </w:drawing>
+          <mc:Fallback>
+            <w:pict>
+              <v:rect w14:anchorId="495EDCC1" id="Rectangle 1421" o:spid="_x0000_s1030" style="position:absolute;left:0;text-align:left;margin-left:9pt;margin-top:4pt;width:475.95pt;height:147.35pt;z-index:251662336;visibility:visible;mso-wrap-style:square;mso-wrap-distance-left:9pt;mso-wrap-distance-top:0;mso-wrap-distance-right:9pt;mso-wrap-distance-bottom:0;mso-position-horizontal:absolute;mso-position-horizontal-relative:text;mso-position-vertical:absolute;mso-position-vertical-relative:text;v-text-anchor:top" o:gfxdata="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" fillcolor="#0c343d">
+                <v:stroke startarrowwidth="narrow" startarrowlength="short" endarrowwidth="narrow" endarrowlength="short"/>
+                <v:textbox inset="2.53958mm,1.2694mm,2.53958mm,1.2694mm">
+                  <w:txbxContent>
+                    <w:p>
+                      <w:pPr>
+                        <w:spacing w:line="275" w:lineRule="auto"/>
+                        <w:jc w:val="both"/>
+                        <w:textDirection w:val="btLr"/>
+                      </w:pPr>
+                      <w:r>
+                        <w:rPr>
+                          <w:rFonts w:ascii="Aharoni" w:eastAsia="Aharoni" w:hAnsi="Aharoni" w:cs="Aharoni"/>
+                          <w:color w:val="FFFFFF"/>
+                          <w:sz w:val="36"/>
+                        </w:rPr>
+                        <w:t>Decision Tree</w:t>
+                      </w:r>
+                    </w:p>
+                    <w:p>
+                      <w:pPr>
+                        <w:spacing w:line="275" w:lineRule="auto"/>
+                        <w:jc w:val="both"/>
+                        <w:textDirection w:val="btLr"/>
+                      </w:pPr>
+                      <w:r>
+                        <w:rPr>
+                          <w:rFonts w:ascii="Aharoni" w:eastAsia="Aharoni" w:hAnsi="Aharoni" w:cs="Aharoni"/>
+                          <w:color w:val="FFFFFF"/>
+                          <w:sz w:val="32"/>
+                        </w:rPr>
+                        <w:t>A decision tree is a tree-structured classifier, where internal nodes represent the features of a dataset, branches represent the decision rules, and each leaf node represents the outcome.</w:t>
+                      </w:r>
+                    </w:p>
+                  </w:txbxContent>
+                </v:textbox>
+              </v:rect>
+            </w:pict>
           </mc:Fallback>
         </mc:AlternateContent>
       </w:r>
@@ -9134,14 +8561,7 @@
           <w:sz w:val="24"/>
           <w:szCs w:val="24"/>
         </w:rPr>
-        <w:t>Regression trees are used for quantitative data. In the case of qualitative data or categorical data, we use classification trees. In regression trees, we split the nodes based on RSS criteria, but in classification, it is done using classification error r</w:t>
-      </w:r>
-      <w:r>
-        <w:rPr>
-          <w:sz w:val="24"/>
-          <w:szCs w:val="24"/>
-        </w:rPr>
-        <w:t>ate, Gini impurity, and entropy. Let’s understand these terms in detail.</w:t>
+        <w:t>Regression trees are used for quantitative data. In the case of qualitative data or categorical data, we use classification trees. In regression trees, we split the nodes based on RSS criteria, but in classification, it is done using classification error rate, Gini impurity, and entropy. Let’s understand these terms in detail.</w:t>
       </w:r>
     </w:p>
     <w:p>
@@ -9173,14 +8593,7 @@
           <w:sz w:val="24"/>
           <w:szCs w:val="24"/>
         </w:rPr>
-        <w:t>Let’s f</w:t>
-      </w:r>
-      <w:r>
-        <w:rPr>
-          <w:sz w:val="24"/>
-          <w:szCs w:val="24"/>
-        </w:rPr>
-        <w:t>irst look at the most common and popular out of all them, which is IDE</w:t>
+        <w:t>Let’s first look at the most common and popular out of all them, which is IDE</w:t>
       </w:r>
     </w:p>
     <w:p>
@@ -9271,7 +8684,7 @@
                     <pic:cNvPicPr preferRelativeResize="0"/>
                   </pic:nvPicPr>
                   <pic:blipFill>
-                    <a:blip r:embed="rId61"/>
+                    <a:blip r:embed="rId56"/>
                     <a:srcRect/>
                     <a:stretch>
                       <a:fillRect/>
@@ -9308,28 +8721,7 @@
           <w:sz w:val="24"/>
           <w:szCs w:val="24"/>
         </w:rPr>
-        <w:t xml:space="preserve">When we split our nodes into two regions and put different </w:t>
-      </w:r>
-      <w:r>
-        <w:rPr>
-          <w:sz w:val="24"/>
-          <w:szCs w:val="24"/>
-        </w:rPr>
-        <w:t>observations in both the regions, the main goal is to reduce the entropy i.e. reduce the randomness in the region and divide our data cleanly than it was in the previous node. If splitting the node doesn’t lead to entropy reduction, we try to split based o</w:t>
-      </w:r>
-      <w:r>
-        <w:rPr>
-          <w:sz w:val="24"/>
-          <w:szCs w:val="24"/>
-        </w:rPr>
-        <w:t xml:space="preserve">n a different condition, or we stop. A region is clean (low entropy) when it contains data with the same labels and random if there is a mixture of labels present (high entropy). Let’s suppose there are ‘m’ observations, and we need to classify them 1 and </w:t>
-      </w:r>
-      <w:r>
-        <w:rPr>
-          <w:sz w:val="24"/>
-          <w:szCs w:val="24"/>
-        </w:rPr>
-        <w:t>2. Let’s say that category 1 has ‘n’ observations and category 2 has ‘m-n’ observations.</w:t>
+        <w:t>When we split our nodes into two regions and put different observations in both the regions, the main goal is to reduce the entropy i.e. reduce the randomness in the region and divide our data cleanly than it was in the previous node. If splitting the node doesn’t lead to entropy reduction, we try to split based on a different condition, or we stop. A region is clean (low entropy) when it contains data with the same labels and random if there is a mixture of labels present (high entropy). Let’s suppose there are ‘m’ observations, and we need to classify them 1 and 2. Let’s say that category 1 has ‘n’ observations and category 2 has ‘m-n’ observations.</w:t>
       </w:r>
     </w:p>
     <w:p>
@@ -9394,7 +8786,7 @@
                     <pic:cNvPicPr preferRelativeResize="0"/>
                   </pic:nvPicPr>
                   <pic:blipFill>
-                    <a:blip r:embed="rId62"/>
+                    <a:blip r:embed="rId57"/>
                     <a:srcRect/>
                     <a:stretch>
                       <a:fillRect/>
@@ -9430,14 +8822,7 @@
           <w:sz w:val="24"/>
           <w:szCs w:val="24"/>
         </w:rPr>
-        <w:t xml:space="preserve">When all the observations belong to category 1, then p = 1 and all observations belong to category 2, </w:t>
-      </w:r>
-      <w:r>
-        <w:rPr>
-          <w:sz w:val="24"/>
-          <w:szCs w:val="24"/>
-        </w:rPr>
-        <w:t>then p =0, in both cases E =0, as there is no randomness in the categories. If half of the observations are in category 1 and another half in category 2, then p =1/2 and q =1/2, and the entropy is maximum, E =1.</w:t>
+        <w:t>When all the observations belong to category 1, then p = 1 and all observations belong to category 2, then p =0, in both cases E =0, as there is no randomness in the categories. If half of the observations are in category 1 and another half in category 2, then p =1/2 and q =1/2, and the entropy is maximum, E =1.</w:t>
       </w:r>
     </w:p>
     <w:p>
@@ -9468,7 +8853,7 @@
                     <pic:cNvPicPr preferRelativeResize="0"/>
                   </pic:nvPicPr>
                   <pic:blipFill>
-                    <a:blip r:embed="rId63"/>
+                    <a:blip r:embed="rId58"/>
                     <a:srcRect/>
                     <a:stretch>
                       <a:fillRect/>
@@ -9524,14 +8909,7 @@
           <w:sz w:val="24"/>
           <w:szCs w:val="24"/>
         </w:rPr>
-        <w:t>Information gain calculat</w:t>
-      </w:r>
-      <w:r>
-        <w:rPr>
-          <w:sz w:val="24"/>
-          <w:szCs w:val="24"/>
-        </w:rPr>
-        <w:t>es the decrease in entropy after splitting a node. It is the difference between entropies before and after the split. The more information gained, the more entropy is removed.</w:t>
+        <w:t>Information gain calculates the decrease in entropy after splitting a node. It is the difference between entropies before and after the split. The more information gained, the more entropy is removed.</w:t>
       </w:r>
     </w:p>
     <w:p>
@@ -9563,7 +8941,7 @@
                     <pic:cNvPicPr preferRelativeResize="0"/>
                   </pic:nvPicPr>
                   <pic:blipFill>
-                    <a:blip r:embed="rId64"/>
+                    <a:blip r:embed="rId59"/>
                     <a:srcRect/>
                     <a:stretch>
                       <a:fillRect/>
@@ -9646,7 +9024,7 @@
                     <pic:cNvPicPr preferRelativeResize="0"/>
                   </pic:nvPicPr>
                   <pic:blipFill>
-                    <a:blip r:embed="rId65"/>
+                    <a:blip r:embed="rId60"/>
                     <a:srcRect/>
                     <a:stretch>
                       <a:fillRect/>
@@ -9758,7 +9136,7 @@
                     <pic:cNvPicPr preferRelativeResize="0"/>
                   </pic:nvPicPr>
                   <pic:blipFill>
-                    <a:blip r:embed="rId66"/>
+                    <a:blip r:embed="rId61"/>
                     <a:srcRect/>
                     <a:stretch>
                       <a:fillRect/>
@@ -9825,7 +9203,7 @@
                     <pic:cNvPicPr preferRelativeResize="0"/>
                   </pic:nvPicPr>
                   <pic:blipFill>
-                    <a:blip r:embed="rId67"/>
+                    <a:blip r:embed="rId62"/>
                     <a:srcRect/>
                     <a:stretch>
                       <a:fillRect/>
@@ -9870,14 +9248,7 @@
           <w:sz w:val="24"/>
           <w:szCs w:val="24"/>
         </w:rPr>
-        <w:t>Let’s first und</w:t>
-      </w:r>
-      <w:r>
-        <w:rPr>
-          <w:sz w:val="24"/>
-          <w:szCs w:val="24"/>
-        </w:rPr>
-        <w:t>erstand what Gini is and then I’ll show you how you can calculate the Gini impurity for split and decide the right split. Let’s say we have a node like this</w:t>
+        <w:t>Let’s first understand what Gini is and then I’ll show you how you can calculate the Gini impurity for split and decide the right split. Let’s say we have a node like this</w:t>
       </w:r>
     </w:p>
     <w:p>
@@ -9908,7 +9279,7 @@
                     <pic:cNvPicPr preferRelativeResize="0"/>
                   </pic:nvPicPr>
                   <pic:blipFill>
-                    <a:blip r:embed="rId68"/>
+                    <a:blip r:embed="rId63"/>
                     <a:srcRect/>
                     <a:stretch>
                       <a:fillRect/>
@@ -9976,7 +9347,7 @@
                     <pic:cNvPicPr preferRelativeResize="0"/>
                   </pic:nvPicPr>
                   <pic:blipFill>
-                    <a:blip r:embed="rId69"/>
+                    <a:blip r:embed="rId64"/>
                     <a:srcRect/>
                     <a:stretch>
                       <a:fillRect/>
@@ -10012,21 +9383,7 @@
           <w:sz w:val="24"/>
           <w:szCs w:val="24"/>
         </w:rPr>
-        <w:t>Can you guess what would be the probability that a randomly pric</w:t>
-      </w:r>
-      <w:r>
-        <w:rPr>
-          <w:sz w:val="24"/>
-          <w:szCs w:val="24"/>
-        </w:rPr>
-        <w:t xml:space="preserve">ked point will be below the same class? Well, obviously it will be 1 since all the points here belong to the same class. So, no matter which two points you picked, they will always belong to that one class and hence the probability will always be 1 if the </w:t>
-      </w:r>
-      <w:r>
-        <w:rPr>
-          <w:sz w:val="24"/>
-          <w:szCs w:val="24"/>
-        </w:rPr>
-        <w:t>node is pure. And that is what we want to achieve using Gini.</w:t>
+        <w:t>Can you guess what would be the probability that a randomly pricked point will be below the same class? Well, obviously it will be 1 since all the points here belong to the same class. So, no matter which two points you picked, they will always belong to that one class and hence the probability will always be 1 if the node is pure. And that is what we want to achieve using Gini.</w:t>
       </w:r>
     </w:p>
     <w:p>
@@ -10062,16 +9419,7 @@
           <w:sz w:val="24"/>
           <w:szCs w:val="24"/>
         </w:rPr>
-        <w:t xml:space="preserve">How to calculate </w:t>
-      </w:r>
-      <w:r>
-        <w:rPr>
-          <w:b/>
-          <w:color w:val="2F5496"/>
-          <w:sz w:val="24"/>
-          <w:szCs w:val="24"/>
-        </w:rPr>
-        <w:t>the Gini Impurity for a split</w:t>
+        <w:t>How to calculate the Gini Impurity for a split</w:t>
       </w:r>
     </w:p>
     <w:p>
@@ -10146,14 +9494,7 @@
           <w:sz w:val="24"/>
           <w:szCs w:val="24"/>
         </w:rPr>
-        <w:t>Entropy and Gini impurity can be used reversibly. It doesn’t affect the result much. Although, Gini is easier to compute than entropy since entropy has a ‘log’ term calculation.</w:t>
-      </w:r>
-      <w:r>
-        <w:rPr>
-          <w:sz w:val="24"/>
-          <w:szCs w:val="24"/>
-        </w:rPr>
-        <w:t xml:space="preserve"> That’s why the CART algorithm uses </w:t>
+        <w:t xml:space="preserve">Entropy and Gini impurity can be used reversibly. It doesn’t affect the result much. Although, Gini is easier to compute than entropy since entropy has a ‘log’ term calculation. That’s why the CART algorithm uses </w:t>
       </w:r>
     </w:p>
     <w:p>
@@ -10200,7 +9541,7 @@
                     <pic:cNvPicPr preferRelativeResize="0"/>
                   </pic:nvPicPr>
                   <pic:blipFill>
-                    <a:blip r:embed="rId70"/>
+                    <a:blip r:embed="rId65"/>
                     <a:srcRect/>
                     <a:stretch>
                       <a:fillRect/>
@@ -10300,15 +9641,7 @@
           <w:sz w:val="24"/>
           <w:szCs w:val="24"/>
         </w:rPr>
-        <w:t>Decision Trees are very easy to gras</w:t>
-      </w:r>
-      <w:r>
-        <w:rPr>
-          <w:color w:val="000000"/>
-          <w:sz w:val="24"/>
-          <w:szCs w:val="24"/>
-        </w:rPr>
-        <w:t>p as the rules of splitting are mentioned.</w:t>
+        <w:t>Decision Trees are very easy to grasp as the rules of splitting are mentioned.</w:t>
       </w:r>
     </w:p>
     <w:p>
@@ -10496,7 +9829,7 @@
           <w:noProof/>
         </w:rPr>
         <mc:AlternateContent>
-          <mc:Choice Requires="wpg">
+          <mc:Choice Requires="wps">
             <w:drawing>
               <wp:anchor distT="0" distB="0" distL="114300" distR="114300" simplePos="0" relativeHeight="251663360" behindDoc="0" locked="0" layoutInCell="1" hidden="0" allowOverlap="1" wp14:anchorId="3073F4CE" wp14:editId="6B834AEA">
                 <wp:simplePos x="0" y="0"/>
@@ -10550,15 +9883,7 @@
                                 <w:color w:val="FFFFFF"/>
                                 <w:sz w:val="36"/>
                               </w:rPr>
-                              <w:t>Random Fore</w:t>
-                            </w:r>
-                            <w:r>
-                              <w:rPr>
-                                <w:rFonts w:ascii="Aharoni" w:eastAsia="Aharoni" w:hAnsi="Aharoni" w:cs="Aharoni"/>
-                                <w:color w:val="FFFFFF"/>
-                                <w:sz w:val="36"/>
-                              </w:rPr>
-                              <w:t>sts</w:t>
+                              <w:t>Random Forests</w:t>
                             </w:r>
                           </w:p>
                           <w:p>
@@ -10587,47 +9912,46 @@
               </wp:anchor>
             </w:drawing>
           </mc:Choice>
-          <mc:Fallback xmlns:dgm="http://schemas.openxmlformats.org/drawingml/2006/diagram" xmlns:lc="http://schemas.openxmlformats.org/drawingml/2006/lockedCanvas" xmlns:c="http://schemas.openxmlformats.org/drawingml/2006/chart" xmlns:pic="http://schemas.openxmlformats.org/drawingml/2006/picture" xmlns:a="http://schemas.openxmlformats.org/drawingml/2006/main" xmlns:sl="http://schemas.openxmlformats.org/schemaLibrary/2006/main">
-            <w:drawing>
-              <wp:anchor allowOverlap="1" behindDoc="0" distB="0" distT="0" distL="114300" distR="114300" hidden="0" layoutInCell="1" locked="0" relativeHeight="0" simplePos="0">
-                <wp:simplePos x="0" y="0"/>
-                <wp:positionH relativeFrom="column">
-                  <wp:posOffset>1</wp:posOffset>
-                </wp:positionH>
-                <wp:positionV relativeFrom="paragraph">
-                  <wp:posOffset>292100</wp:posOffset>
-                </wp:positionV>
-                <wp:extent cx="6014085" cy="1870710"/>
-                <wp:effectExtent b="0" l="0" r="0" t="0"/>
-                <wp:wrapNone/>
-                <wp:docPr id="1425" name="image93.png"/>
-                <a:graphic>
-                  <a:graphicData uri="http://schemas.openxmlformats.org/drawingml/2006/picture">
-                    <pic:pic>
-                      <pic:nvPicPr>
-                        <pic:cNvPr id="0" name="image93.png"/>
-                        <pic:cNvPicPr preferRelativeResize="0"/>
-                      </pic:nvPicPr>
-                      <pic:blipFill>
-                        <a:blip r:embed="rId71"/>
-                        <a:srcRect/>
-                        <a:stretch>
-                          <a:fillRect/>
-                        </a:stretch>
-                      </pic:blipFill>
-                      <pic:spPr>
-                        <a:xfrm>
-                          <a:off x="0" y="0"/>
-                          <a:ext cx="6014085" cy="1870710"/>
-                        </a:xfrm>
-                        <a:prstGeom prst="rect"/>
-                        <a:ln/>
-                      </pic:spPr>
-                    </pic:pic>
-                  </a:graphicData>
-                </a:graphic>
-              </wp:anchor>
-            </w:drawing>
+          <mc:Fallback>
+            <w:pict>
+              <v:rect w14:anchorId="3073F4CE" id="Rectangle 1425" o:spid="_x0000_s1031" style="position:absolute;left:0;text-align:left;margin-left:0;margin-top:23pt;width:473.55pt;height:147.3pt;z-index:251663360;visibility:visible;mso-wrap-style:square;mso-wrap-distance-left:9pt;mso-wrap-distance-top:0;mso-wrap-distance-right:9pt;mso-wrap-distance-bottom:0;mso-position-horizontal:absolute;mso-position-horizontal-relative:text;mso-position-vertical:absolute;mso-position-vertical-relative:text;v-text-anchor:top" o:gfxdata="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" fillcolor="#0c343d">
+                <v:stroke startarrowwidth="narrow" startarrowlength="short" endarrowwidth="narrow" endarrowlength="short"/>
+                <v:textbox inset="2.53958mm,1.2694mm,2.53958mm,1.2694mm">
+                  <w:txbxContent>
+                    <w:p>
+                      <w:pPr>
+                        <w:spacing w:line="275" w:lineRule="auto"/>
+                        <w:jc w:val="center"/>
+                        <w:textDirection w:val="btLr"/>
+                      </w:pPr>
+                      <w:r>
+                        <w:rPr>
+                          <w:rFonts w:ascii="Aharoni" w:eastAsia="Aharoni" w:hAnsi="Aharoni" w:cs="Aharoni"/>
+                          <w:color w:val="FFFFFF"/>
+                          <w:sz w:val="36"/>
+                        </w:rPr>
+                        <w:t>Random Forests</w:t>
+                      </w:r>
+                    </w:p>
+                    <w:p>
+                      <w:pPr>
+                        <w:spacing w:line="275" w:lineRule="auto"/>
+                        <w:jc w:val="both"/>
+                        <w:textDirection w:val="btLr"/>
+                      </w:pPr>
+                      <w:r>
+                        <w:rPr>
+                          <w:rFonts w:ascii="Aharoni" w:eastAsia="Aharoni" w:hAnsi="Aharoni" w:cs="Aharoni"/>
+                          <w:color w:val="FFFFFF"/>
+                          <w:sz w:val="32"/>
+                        </w:rPr>
+                        <w:t>Random forest is a Supervised Machine Learning Algorithm that is used widely in Classification and Regression problems. It builds decision trees on different samples and takes their majority vote for classification and average in case of regression</w:t>
+                      </w:r>
+                    </w:p>
+                  </w:txbxContent>
+                </v:textbox>
+              </v:rect>
+            </w:pict>
           </mc:Fallback>
         </mc:AlternateContent>
       </w:r>
@@ -10734,15 +10058,7 @@
           <w:sz w:val="24"/>
           <w:szCs w:val="24"/>
         </w:rPr>
-        <w:t xml:space="preserve">Decision trees are one of such models which have low bias but high variance. We have studied that decision trees tend to overfit the data. So bagging technique becomes a very good solution for decreasing the variance in a decision tree. Instead of using a </w:t>
-      </w:r>
-      <w:r>
-        <w:rPr>
-          <w:color w:val="000000"/>
-          <w:sz w:val="24"/>
-          <w:szCs w:val="24"/>
-        </w:rPr>
-        <w:t xml:space="preserve">bagging model with </w:t>
+        <w:t xml:space="preserve">Decision trees are one of such models which have low bias but high variance. We have studied that decision trees tend to overfit the data. So bagging technique becomes a very good solution for decreasing the variance in a decision tree. Instead of using a bagging model with </w:t>
       </w:r>
       <w:r>
         <w:rPr>
@@ -10757,15 +10073,7 @@
           <w:sz w:val="24"/>
           <w:szCs w:val="24"/>
         </w:rPr>
-        <w:t>underlying model as a decision tree, we can also use Random forest which is more convenient and well optimized for decision trees. The main issue with bagging is that there is not much independence among the sampled datasets i.e. the</w:t>
-      </w:r>
-      <w:r>
-        <w:rPr>
-          <w:color w:val="000000"/>
-          <w:sz w:val="24"/>
-          <w:szCs w:val="24"/>
-        </w:rPr>
-        <w:t xml:space="preserve">re is </w:t>
+        <w:t xml:space="preserve">underlying model as a decision tree, we can also use Random forest which is more convenient and well optimized for decision trees. The main issue with bagging is that there is not much independence among the sampled datasets i.e. there is </w:t>
       </w:r>
       <w:r>
         <w:rPr>
@@ -10810,15 +10118,7 @@
           <w:sz w:val="24"/>
           <w:szCs w:val="24"/>
         </w:rPr>
-        <w:t>bagging model to decrease the correlation in trees. The idea is to introduce more randomness while creating tre</w:t>
-      </w:r>
-      <w:r>
-        <w:rPr>
-          <w:color w:val="000000"/>
-          <w:sz w:val="24"/>
-          <w:szCs w:val="24"/>
-        </w:rPr>
-        <w:t>es which will help in reducing correlation.</w:t>
+        <w:t>bagging model to decrease the correlation in trees. The idea is to introduce more randomness while creating trees which will help in reducing correlation.</w:t>
       </w:r>
     </w:p>
     <w:p>
@@ -10942,15 +10242,7 @@
           <w:sz w:val="24"/>
           <w:szCs w:val="24"/>
         </w:rPr>
-        <w:t xml:space="preserve"> we train our tree model and</w:t>
-      </w:r>
-      <w:r>
-        <w:rPr>
-          <w:color w:val="000000"/>
-          <w:sz w:val="24"/>
-          <w:szCs w:val="24"/>
-        </w:rPr>
-        <w:t xml:space="preserve"> we allow the trees to grow with high depths. Now, the difference </w:t>
+        <w:t xml:space="preserve"> we train our tree model and we allow the trees to grow with high depths. Now, the difference </w:t>
       </w:r>
       <w:r>
         <w:rPr>
@@ -11010,15 +10302,7 @@
           <w:sz w:val="24"/>
           <w:szCs w:val="24"/>
         </w:rPr>
-        <w:t xml:space="preserve">with random forests.  When building a decision </w:t>
-      </w:r>
-      <w:r>
-        <w:rPr>
-          <w:color w:val="000000"/>
-          <w:sz w:val="24"/>
-          <w:szCs w:val="24"/>
-        </w:rPr>
-        <w:t>tree, each time a split is to happen, a random sample of ‘m’ predictors are chosen from the total ‘p’ predictors. Only those ‘m’ predictors are allowed to be used for the split.</w:t>
+        <w:t>with random forests.  When building a decision tree, each time a split is to happen, a random sample of ‘m’ predictors are chosen from the total ‘p’ predictors. Only those ‘m’ predictors are allowed to be used for the split.</w:t>
       </w:r>
     </w:p>
     <w:p>
@@ -11111,15 +10395,7 @@
           <w:szCs w:val="24"/>
         </w:rPr>
         <w:lastRenderedPageBreak/>
-        <w:t>Suppose in those ‘p’ predictors, 1 predictor is very strong. Now each sample this predictor will remain the strongest. So, whenever trees will be built for these sampled data, this predictor will be chosen by all the trees for splitting and thus will resul</w:t>
-      </w:r>
-      <w:r>
-        <w:rPr>
-          <w:color w:val="000000"/>
-          <w:sz w:val="24"/>
-          <w:szCs w:val="24"/>
-        </w:rPr>
-        <w:t xml:space="preserve">t in </w:t>
+        <w:t xml:space="preserve">Suppose in those ‘p’ predictors, 1 predictor is very strong. Now each sample this predictor will remain the strongest. So, whenever trees will be built for these sampled data, this predictor will be chosen by all the trees for splitting and thus will result in </w:t>
       </w:r>
       <w:r>
         <w:rPr>
@@ -11194,15 +10470,7 @@
           <w:sz w:val="24"/>
           <w:szCs w:val="24"/>
         </w:rPr>
-        <w:t>random forest the choice for selecting node for split is limi</w:t>
-      </w:r>
-      <w:r>
-        <w:rPr>
-          <w:color w:val="000000"/>
-          <w:sz w:val="24"/>
-          <w:szCs w:val="24"/>
-        </w:rPr>
-        <w:t>ted and it introduces randomness in the formation of the trees as well.</w:t>
+        <w:t>random forest the choice for selecting node for split is limited and it introduces randomness in the formation of the trees as well.</w:t>
       </w:r>
     </w:p>
     <w:p>
@@ -11370,15 +10638,7 @@
           <w:sz w:val="24"/>
           <w:szCs w:val="24"/>
         </w:rPr>
-        <w:t xml:space="preserve">When m=p, </w:t>
-      </w:r>
-      <w:r>
-        <w:rPr>
-          <w:color w:val="000000"/>
-          <w:sz w:val="24"/>
-          <w:szCs w:val="24"/>
-        </w:rPr>
-        <w:t xml:space="preserve">the random forest model becomes </w:t>
+        <w:t xml:space="preserve">When m=p, the random forest model becomes </w:t>
       </w:r>
       <w:r>
         <w:rPr>
@@ -11550,15 +10810,7 @@
           <w:sz w:val="24"/>
           <w:szCs w:val="24"/>
         </w:rPr>
-        <w:t xml:space="preserve">regression model, </w:t>
-      </w:r>
-      <w:r>
-        <w:rPr>
-          <w:color w:val="000000"/>
-          <w:sz w:val="24"/>
-          <w:szCs w:val="24"/>
-        </w:rPr>
-        <w:t>the mean of all the predictions is the final prediction and for classification mode, the mode of all the predictions is considered the final predictions.</w:t>
+        <w:t>regression model, the mean of all the predictions is the final prediction and for classification mode, the mode of all the predictions is considered the final predictions.</w:t>
       </w:r>
     </w:p>
     <w:p>
@@ -11727,15 +10979,7 @@
           <w:sz w:val="24"/>
           <w:szCs w:val="24"/>
         </w:rPr>
-        <w:t>Results of a random forest are very hard to interpret in comparison w</w:t>
-      </w:r>
-      <w:r>
-        <w:rPr>
-          <w:color w:val="000000"/>
-          <w:sz w:val="24"/>
-          <w:szCs w:val="24"/>
-        </w:rPr>
-        <w:t>ith decision trees.</w:t>
+        <w:t>Results of a random forest are very hard to interpret in comparison with decision trees.</w:t>
       </w:r>
     </w:p>
     <w:p>
@@ -11886,42 +11130,26 @@
           <w:sz w:val="24"/>
           <w:szCs w:val="24"/>
         </w:rPr>
-        <w:t>Among all the industries, the Banking domain has the largest use of analytics and machine learning algorithms. This data set would provide you with enough taste of working on data sets from the banking domain, what challenges are faced, what strategies are</w:t>
-      </w:r>
-      <w:r>
+        <w:t>Among all the industries, the Banking domain has the largest use of analytics and machine learning algorithms. This data set would provide you with enough taste of working on data sets from the banking domain, what challenges are faced, what strategies are used, which variable influences the outcome etc.</w:t>
+      </w:r>
+    </w:p>
+    <w:p>
+      <w:pPr>
+        <w:jc w:val="both"/>
         <w:rPr>
           <w:rFonts w:ascii="Cambria" w:eastAsia="Cambria" w:hAnsi="Cambria" w:cs="Cambria"/>
           <w:sz w:val="24"/>
           <w:szCs w:val="24"/>
         </w:rPr>
-        <w:t xml:space="preserve"> used, which variable influences the outcome etc.</w:t>
-      </w:r>
-    </w:p>
-    <w:p>
-      <w:pPr>
-        <w:jc w:val="both"/>
+      </w:pPr>
+      <w:r>
         <w:rPr>
           <w:rFonts w:ascii="Cambria" w:eastAsia="Cambria" w:hAnsi="Cambria" w:cs="Cambria"/>
           <w:sz w:val="24"/>
           <w:szCs w:val="24"/>
         </w:rPr>
-      </w:pPr>
-      <w:r>
-        <w:rPr>
-          <w:rFonts w:ascii="Cambria" w:eastAsia="Cambria" w:hAnsi="Cambria" w:cs="Cambria"/>
-          <w:sz w:val="24"/>
-          <w:szCs w:val="24"/>
-        </w:rPr>
         <w:lastRenderedPageBreak/>
-        <w:t>The company wants to automate the loan eligibility process (real-time) based on customer detail provided while filling out the online application form. These details are Gender, Marital Status, Education, N</w:t>
-      </w:r>
-      <w:r>
-        <w:rPr>
-          <w:rFonts w:ascii="Cambria" w:eastAsia="Cambria" w:hAnsi="Cambria" w:cs="Cambria"/>
-          <w:sz w:val="24"/>
-          <w:szCs w:val="24"/>
-        </w:rPr>
-        <w:t>umber of Dependents, Income, Loan Amount, Credit History, and others.</w:t>
+        <w:t>The company wants to automate the loan eligibility process (real-time) based on customer detail provided while filling out the online application form. These details are Gender, Marital Status, Education, Number of Dependents, Income, Loan Amount, Credit History, and others.</w:t>
       </w:r>
     </w:p>
     <w:p>
@@ -12023,7 +11251,7 @@
                     <pic:cNvPicPr preferRelativeResize="0"/>
                   </pic:nvPicPr>
                   <pic:blipFill>
-                    <a:blip r:embed="rId72"/>
+                    <a:blip r:embed="rId66"/>
                     <a:srcRect/>
                     <a:stretch>
                       <a:fillRect/>
@@ -12086,7 +11314,7 @@
                     <pic:cNvPicPr preferRelativeResize="0"/>
                   </pic:nvPicPr>
                   <pic:blipFill>
-                    <a:blip r:embed="rId73"/>
+                    <a:blip r:embed="rId67"/>
                     <a:srcRect/>
                     <a:stretch>
                       <a:fillRect/>
@@ -12122,35 +11350,7 @@
           <w:sz w:val="24"/>
           <w:szCs w:val="24"/>
         </w:rPr>
-        <w:t xml:space="preserve">Let’s have </w:t>
-      </w:r>
-      <w:r>
-        <w:rPr>
-          <w:sz w:val="24"/>
-          <w:szCs w:val="24"/>
-        </w:rPr>
-        <w:t xml:space="preserve">a </w:t>
-      </w:r>
-      <w:r>
-        <w:rPr>
-          <w:sz w:val="24"/>
-          <w:szCs w:val="24"/>
-        </w:rPr>
-        <w:t xml:space="preserve">glance at </w:t>
-      </w:r>
-      <w:r>
-        <w:rPr>
-          <w:sz w:val="24"/>
-          <w:szCs w:val="24"/>
-        </w:rPr>
-        <w:t xml:space="preserve">the </w:t>
-      </w:r>
-      <w:r>
-        <w:rPr>
-          <w:sz w:val="24"/>
-          <w:szCs w:val="24"/>
-        </w:rPr>
-        <w:t>top 5 observations</w:t>
+        <w:t>Let’s have a glance at the top 5 observations</w:t>
       </w:r>
     </w:p>
     <w:p>
@@ -12183,7 +11383,7 @@
                     <pic:cNvPicPr preferRelativeResize="0"/>
                   </pic:nvPicPr>
                   <pic:blipFill>
-                    <a:blip r:embed="rId74"/>
+                    <a:blip r:embed="rId68"/>
                     <a:srcRect/>
                     <a:stretch>
                       <a:fillRect/>
@@ -12236,7 +11436,7 @@
                     <pic:cNvPicPr preferRelativeResize="0"/>
                   </pic:nvPicPr>
                   <pic:blipFill>
-                    <a:blip r:embed="rId75"/>
+                    <a:blip r:embed="rId69"/>
                     <a:srcRect/>
                     <a:stretch>
                       <a:fillRect/>
@@ -12272,14 +11472,7 @@
           <w:sz w:val="24"/>
           <w:szCs w:val="24"/>
         </w:rPr>
-        <w:t>We can also have a look</w:t>
-      </w:r>
-      <w:r>
-        <w:rPr>
-          <w:sz w:val="24"/>
-          <w:szCs w:val="24"/>
-        </w:rPr>
-        <w:t xml:space="preserve"> at the statistical summary.</w:t>
+        <w:t>We can also have a look at the statistical summary.</w:t>
       </w:r>
     </w:p>
     <w:p>
@@ -12310,7 +11503,7 @@
                     <pic:cNvPicPr preferRelativeResize="0"/>
                   </pic:nvPicPr>
                   <pic:blipFill>
-                    <a:blip r:embed="rId76"/>
+                    <a:blip r:embed="rId70"/>
                     <a:srcRect/>
                     <a:stretch>
                       <a:fillRect/>
@@ -12362,7 +11555,7 @@
                     <pic:cNvPicPr preferRelativeResize="0"/>
                   </pic:nvPicPr>
                   <pic:blipFill>
-                    <a:blip r:embed="rId77"/>
+                    <a:blip r:embed="rId71"/>
                     <a:srcRect/>
                     <a:stretch>
                       <a:fillRect/>
@@ -12439,7 +11632,7 @@
                     <pic:cNvPicPr preferRelativeResize="0"/>
                   </pic:nvPicPr>
                   <pic:blipFill>
-                    <a:blip r:embed="rId78"/>
+                    <a:blip r:embed="rId72"/>
                     <a:srcRect/>
                     <a:stretch>
                       <a:fillRect/>
@@ -12490,7 +11683,7 @@
                     <pic:cNvPicPr preferRelativeResize="0"/>
                   </pic:nvPicPr>
                   <pic:blipFill>
-                    <a:blip r:embed="rId79"/>
+                    <a:blip r:embed="rId73"/>
                     <a:srcRect/>
                     <a:stretch>
                       <a:fillRect/>
@@ -12557,7 +11750,7 @@
                     <pic:cNvPicPr preferRelativeResize="0"/>
                   </pic:nvPicPr>
                   <pic:blipFill>
-                    <a:blip r:embed="rId80"/>
+                    <a:blip r:embed="rId74"/>
                     <a:srcRect/>
                     <a:stretch>
                       <a:fillRect/>
@@ -12609,7 +11802,7 @@
                     <pic:cNvPicPr preferRelativeResize="0"/>
                   </pic:nvPicPr>
                   <pic:blipFill>
-                    <a:blip r:embed="rId81"/>
+                    <a:blip r:embed="rId75"/>
                     <a:srcRect/>
                     <a:stretch>
                       <a:fillRect/>
@@ -12709,7 +11902,7 @@
                     <pic:cNvPicPr preferRelativeResize="0"/>
                   </pic:nvPicPr>
                   <pic:blipFill>
-                    <a:blip r:embed="rId82"/>
+                    <a:blip r:embed="rId76"/>
                     <a:srcRect/>
                     <a:stretch>
                       <a:fillRect/>
@@ -12776,7 +11969,7 @@
                     <pic:cNvPicPr preferRelativeResize="0"/>
                   </pic:nvPicPr>
                   <pic:blipFill>
-                    <a:blip r:embed="rId83"/>
+                    <a:blip r:embed="rId77"/>
                     <a:srcRect/>
                     <a:stretch>
                       <a:fillRect/>
@@ -12843,7 +12036,7 @@
                     <pic:cNvPicPr preferRelativeResize="0"/>
                   </pic:nvPicPr>
                   <pic:blipFill>
-                    <a:blip r:embed="rId84"/>
+                    <a:blip r:embed="rId78"/>
                     <a:srcRect/>
                     <a:stretch>
                       <a:fillRect/>
@@ -12894,7 +12087,7 @@
                     <pic:cNvPicPr preferRelativeResize="0"/>
                   </pic:nvPicPr>
                   <pic:blipFill>
-                    <a:blip r:embed="rId85"/>
+                    <a:blip r:embed="rId79"/>
                     <a:srcRect/>
                     <a:stretch>
                       <a:fillRect/>
@@ -12995,7 +12188,7 @@
                     <pic:cNvPicPr preferRelativeResize="0"/>
                   </pic:nvPicPr>
                   <pic:blipFill>
-                    <a:blip r:embed="rId86"/>
+                    <a:blip r:embed="rId80"/>
                     <a:srcRect/>
                     <a:stretch>
                       <a:fillRect/>
@@ -13046,7 +12239,7 @@
                     <pic:cNvPicPr preferRelativeResize="0"/>
                   </pic:nvPicPr>
                   <pic:blipFill>
-                    <a:blip r:embed="rId87"/>
+                    <a:blip r:embed="rId81"/>
                     <a:srcRect/>
                     <a:stretch>
                       <a:fillRect/>
@@ -13113,7 +12306,7 @@
                     <pic:cNvPicPr preferRelativeResize="0"/>
                   </pic:nvPicPr>
                   <pic:blipFill>
-                    <a:blip r:embed="rId88"/>
+                    <a:blip r:embed="rId82"/>
                     <a:srcRect/>
                     <a:stretch>
                       <a:fillRect/>
@@ -13164,7 +12357,7 @@
                     <pic:cNvPicPr preferRelativeResize="0"/>
                   </pic:nvPicPr>
                   <pic:blipFill>
-                    <a:blip r:embed="rId89"/>
+                    <a:blip r:embed="rId83"/>
                     <a:srcRect/>
                     <a:stretch>
                       <a:fillRect/>
@@ -13200,14 +12393,7 @@
           <w:sz w:val="24"/>
           <w:szCs w:val="24"/>
         </w:rPr>
-        <w:t>We can also see a similar trend even in mari</w:t>
-      </w:r>
-      <w:r>
-        <w:rPr>
-          <w:sz w:val="24"/>
-          <w:szCs w:val="24"/>
-        </w:rPr>
-        <w:t>tal status. Married applicants are having the probability of loan approval.</w:t>
+        <w:t>We can also see a similar trend even in marital status. Married applicants are having the probability of loan approval.</w:t>
       </w:r>
     </w:p>
     <w:p>
@@ -13255,7 +12441,7 @@
                     <pic:cNvPicPr preferRelativeResize="0"/>
                   </pic:nvPicPr>
                   <pic:blipFill>
-                    <a:blip r:embed="rId90"/>
+                    <a:blip r:embed="rId84"/>
                     <a:srcRect/>
                     <a:stretch>
                       <a:fillRect/>
@@ -13291,14 +12477,7 @@
           <w:sz w:val="24"/>
           <w:szCs w:val="24"/>
         </w:rPr>
-        <w:t>Let’s have a look at the data after converting the categorical data into n</w:t>
-      </w:r>
-      <w:r>
-        <w:rPr>
-          <w:sz w:val="24"/>
-          <w:szCs w:val="24"/>
-        </w:rPr>
-        <w:t>umerical.</w:t>
+        <w:t>Let’s have a look at the data after converting the categorical data into numerical.</w:t>
       </w:r>
     </w:p>
     <w:p>
@@ -13329,7 +12508,7 @@
                     <pic:cNvPicPr preferRelativeResize="0"/>
                   </pic:nvPicPr>
                   <pic:blipFill>
-                    <a:blip r:embed="rId91"/>
+                    <a:blip r:embed="rId85"/>
                     <a:srcRect/>
                     <a:stretch>
                       <a:fillRect/>
@@ -13380,7 +12559,7 @@
                     <pic:cNvPicPr preferRelativeResize="0"/>
                   </pic:nvPicPr>
                   <pic:blipFill>
-                    <a:blip r:embed="rId92"/>
+                    <a:blip r:embed="rId86"/>
                     <a:srcRect/>
                     <a:stretch>
                       <a:fillRect/>
@@ -13464,7 +12643,7 @@
                     <pic:cNvPicPr preferRelativeResize="0"/>
                   </pic:nvPicPr>
                   <pic:blipFill>
-                    <a:blip r:embed="rId93"/>
+                    <a:blip r:embed="rId87"/>
                     <a:srcRect/>
                     <a:stretch>
                       <a:fillRect/>
@@ -13548,7 +12727,7 @@
                     <pic:cNvPicPr preferRelativeResize="0"/>
                   </pic:nvPicPr>
                   <pic:blipFill>
-                    <a:blip r:embed="rId94"/>
+                    <a:blip r:embed="rId88"/>
                     <a:srcRect/>
                     <a:stretch>
                       <a:fillRect/>
@@ -13624,7 +12803,7 @@
                     <pic:cNvPicPr preferRelativeResize="0"/>
                   </pic:nvPicPr>
                   <pic:blipFill>
-                    <a:blip r:embed="rId95"/>
+                    <a:blip r:embed="rId89"/>
                     <a:srcRect/>
                     <a:stretch>
                       <a:fillRect/>
@@ -13728,7 +12907,7 @@
                     <pic:cNvPicPr preferRelativeResize="0"/>
                   </pic:nvPicPr>
                   <pic:blipFill>
-                    <a:blip r:embed="rId96"/>
+                    <a:blip r:embed="rId90"/>
                     <a:srcRect/>
                     <a:stretch>
                       <a:fillRect/>
@@ -13798,7 +12977,7 @@
                     <pic:cNvPicPr preferRelativeResize="0"/>
                   </pic:nvPicPr>
                   <pic:blipFill>
-                    <a:blip r:embed="rId97"/>
+                    <a:blip r:embed="rId91"/>
                     <a:srcRect/>
                     <a:stretch>
                       <a:fillRect/>
@@ -13849,7 +13028,7 @@
                     <pic:cNvPicPr preferRelativeResize="0"/>
                   </pic:nvPicPr>
                   <pic:blipFill>
-                    <a:blip r:embed="rId98"/>
+                    <a:blip r:embed="rId92"/>
                     <a:srcRect/>
                     <a:stretch>
                       <a:fillRect/>
@@ -13920,7 +13099,7 @@
                     <pic:cNvPicPr preferRelativeResize="0"/>
                   </pic:nvPicPr>
                   <pic:blipFill>
-                    <a:blip r:embed="rId99"/>
+                    <a:blip r:embed="rId93"/>
                     <a:srcRect/>
                     <a:stretch>
                       <a:fillRect/>
@@ -13989,7 +13168,7 @@
                     <pic:cNvPicPr preferRelativeResize="0"/>
                   </pic:nvPicPr>
                   <pic:blipFill>
-                    <a:blip r:embed="rId100"/>
+                    <a:blip r:embed="rId94"/>
                     <a:srcRect/>
                     <a:stretch>
                       <a:fillRect/>
@@ -14040,7 +13219,7 @@
                     <pic:cNvPicPr preferRelativeResize="0"/>
                   </pic:nvPicPr>
                   <pic:blipFill>
-                    <a:blip r:embed="rId101"/>
+                    <a:blip r:embed="rId95"/>
                     <a:srcRect/>
                     <a:stretch>
                       <a:fillRect/>
@@ -14111,7 +13290,7 @@
                     <pic:cNvPicPr preferRelativeResize="0"/>
                   </pic:nvPicPr>
                   <pic:blipFill>
-                    <a:blip r:embed="rId102"/>
+                    <a:blip r:embed="rId96"/>
                     <a:srcRect/>
                     <a:stretch>
                       <a:fillRect/>
@@ -14179,7 +13358,7 @@
                     <pic:cNvPicPr preferRelativeResize="0"/>
                   </pic:nvPicPr>
                   <pic:blipFill>
-                    <a:blip r:embed="rId103"/>
+                    <a:blip r:embed="rId97"/>
                     <a:srcRect/>
                     <a:stretch>
                       <a:fillRect/>
@@ -14230,7 +13409,7 @@
                     <pic:cNvPicPr preferRelativeResize="0"/>
                   </pic:nvPicPr>
                   <pic:blipFill>
-                    <a:blip r:embed="rId104"/>
+                    <a:blip r:embed="rId98"/>
                     <a:srcRect/>
                     <a:stretch>
                       <a:fillRect/>
@@ -14301,7 +13480,7 @@
                     <pic:cNvPicPr preferRelativeResize="0"/>
                   </pic:nvPicPr>
                   <pic:blipFill>
-                    <a:blip r:embed="rId105"/>
+                    <a:blip r:embed="rId99"/>
                     <a:srcRect/>
                     <a:stretch>
                       <a:fillRect/>
@@ -14370,7 +13549,7 @@
                     <pic:cNvPicPr preferRelativeResize="0"/>
                   </pic:nvPicPr>
                   <pic:blipFill>
-                    <a:blip r:embed="rId106"/>
+                    <a:blip r:embed="rId100"/>
                     <a:srcRect/>
                     <a:stretch>
                       <a:fillRect/>
@@ -14421,7 +13600,7 @@
                     <pic:cNvPicPr preferRelativeResize="0"/>
                   </pic:nvPicPr>
                   <pic:blipFill>
-                    <a:blip r:embed="rId107"/>
+                    <a:blip r:embed="rId101"/>
                     <a:srcRect/>
                     <a:stretch>
                       <a:fillRect/>
@@ -14492,7 +13671,7 @@
                     <pic:cNvPicPr preferRelativeResize="0"/>
                   </pic:nvPicPr>
                   <pic:blipFill>
-                    <a:blip r:embed="rId108"/>
+                    <a:blip r:embed="rId102"/>
                     <a:srcRect/>
                     <a:stretch>
                       <a:fillRect/>
@@ -14562,7 +13741,7 @@
                     <pic:cNvPicPr preferRelativeResize="0"/>
                   </pic:nvPicPr>
                   <pic:blipFill>
-                    <a:blip r:embed="rId109"/>
+                    <a:blip r:embed="rId103"/>
                     <a:srcRect/>
                     <a:stretch>
                       <a:fillRect/>
@@ -14613,7 +13792,7 @@
                     <pic:cNvPicPr preferRelativeResize="0"/>
                   </pic:nvPicPr>
                   <pic:blipFill>
-                    <a:blip r:embed="rId110"/>
+                    <a:blip r:embed="rId104"/>
                     <a:srcRect/>
                     <a:stretch>
                       <a:fillRect/>
@@ -14680,7 +13859,7 @@
                     <pic:cNvPicPr preferRelativeResize="0"/>
                   </pic:nvPicPr>
                   <pic:blipFill>
-                    <a:blip r:embed="rId111"/>
+                    <a:blip r:embed="rId105"/>
                     <a:srcRect/>
                     <a:stretch>
                       <a:fillRect/>
@@ -14732,7 +13911,7 @@
                     <pic:cNvPicPr preferRelativeResize="0"/>
                   </pic:nvPicPr>
                   <pic:blipFill>
-                    <a:blip r:embed="rId112"/>
+                    <a:blip r:embed="rId106"/>
                     <a:srcRect/>
                     <a:stretch>
                       <a:fillRect/>
@@ -14784,14 +13963,7 @@
           <w:sz w:val="24"/>
           <w:szCs w:val="24"/>
         </w:rPr>
-        <w:t>I am going with a random forest classifier since the model has performed well on the training data</w:t>
-      </w:r>
-      <w:r>
-        <w:rPr>
-          <w:sz w:val="24"/>
-          <w:szCs w:val="24"/>
-        </w:rPr>
-        <w:t>set has well.</w:t>
+        <w:t>I am going with a random forest classifier since the model has performed well on the training dataset has well.</w:t>
       </w:r>
     </w:p>
     <w:p>
@@ -14891,7 +14063,7 @@
                     <pic:cNvPicPr preferRelativeResize="0"/>
                   </pic:nvPicPr>
                   <pic:blipFill>
-                    <a:blip r:embed="rId113"/>
+                    <a:blip r:embed="rId107"/>
                     <a:srcRect/>
                     <a:stretch>
                       <a:fillRect/>
@@ -14943,7 +14115,7 @@
                     <pic:cNvPicPr preferRelativeResize="0"/>
                   </pic:nvPicPr>
                   <pic:blipFill>
-                    <a:blip r:embed="rId114"/>
+                    <a:blip r:embed="rId108"/>
                     <a:srcRect/>
                     <a:stretch>
                       <a:fillRect/>
@@ -15222,7 +14394,7 @@
                     <pic:cNvPicPr preferRelativeResize="0"/>
                   </pic:nvPicPr>
                   <pic:blipFill>
-                    <a:blip r:embed="rId115"/>
+                    <a:blip r:embed="rId109"/>
                     <a:srcRect/>
                     <a:stretch>
                       <a:fillRect/>
@@ -15275,7 +14447,7 @@
                     <pic:cNvPicPr preferRelativeResize="0"/>
                   </pic:nvPicPr>
                   <pic:blipFill>
-                    <a:blip r:embed="rId116"/>
+                    <a:blip r:embed="rId110"/>
                     <a:srcRect/>
                     <a:stretch>
                       <a:fillRect/>
@@ -15328,7 +14500,7 @@
                     <pic:cNvPicPr preferRelativeResize="0"/>
                   </pic:nvPicPr>
                   <pic:blipFill>
-                    <a:blip r:embed="rId117"/>
+                    <a:blip r:embed="rId111"/>
                     <a:srcRect/>
                     <a:stretch>
                       <a:fillRect/>
@@ -15364,14 +14536,7 @@
           <w:sz w:val="24"/>
           <w:szCs w:val="24"/>
         </w:rPr>
-        <w:t>We have different features like mass, width, height, and color_score of fruits. Our goal is to predict the fru</w:t>
-      </w:r>
-      <w:r>
-        <w:rPr>
-          <w:sz w:val="24"/>
-          <w:szCs w:val="24"/>
-        </w:rPr>
-        <w:t>it name based on the given independent features.</w:t>
+        <w:t>We have different features like mass, width, height, and color_score of fruits. Our goal is to predict the fruit name based on the given independent features.</w:t>
       </w:r>
     </w:p>
     <w:p>
@@ -15435,7 +14600,7 @@
                     <pic:cNvPicPr preferRelativeResize="0"/>
                   </pic:nvPicPr>
                   <pic:blipFill>
-                    <a:blip r:embed="rId118"/>
+                    <a:blip r:embed="rId112"/>
                     <a:srcRect/>
                     <a:stretch>
                       <a:fillRect/>
@@ -15536,7 +14701,7 @@
                     <pic:cNvPicPr preferRelativeResize="0"/>
                   </pic:nvPicPr>
                   <pic:blipFill>
-                    <a:blip r:embed="rId119"/>
+                    <a:blip r:embed="rId113"/>
                     <a:srcRect/>
                     <a:stretch>
                       <a:fillRect/>
@@ -15619,7 +14784,7 @@
                     <pic:cNvPicPr preferRelativeResize="0"/>
                   </pic:nvPicPr>
                   <pic:blipFill>
-                    <a:blip r:embed="rId120"/>
+                    <a:blip r:embed="rId114"/>
                     <a:srcRect/>
                     <a:stretch>
                       <a:fillRect/>
@@ -15671,7 +14836,7 @@
                     <pic:cNvPicPr preferRelativeResize="0"/>
                   </pic:nvPicPr>
                   <pic:blipFill>
-                    <a:blip r:embed="rId121"/>
+                    <a:blip r:embed="rId115"/>
                     <a:srcRect/>
                     <a:stretch>
                       <a:fillRect/>
@@ -15738,7 +14903,7 @@
                     <pic:cNvPicPr preferRelativeResize="0"/>
                   </pic:nvPicPr>
                   <pic:blipFill>
-                    <a:blip r:embed="rId122"/>
+                    <a:blip r:embed="rId116"/>
                     <a:srcRect/>
                     <a:stretch>
                       <a:fillRect/>
@@ -15789,7 +14954,7 @@
                     <pic:cNvPicPr preferRelativeResize="0"/>
                   </pic:nvPicPr>
                   <pic:blipFill>
-                    <a:blip r:embed="rId123"/>
+                    <a:blip r:embed="rId117"/>
                     <a:srcRect/>
                     <a:stretch>
                       <a:fillRect/>
@@ -15841,7 +15006,7 @@
                     <pic:cNvPicPr preferRelativeResize="0"/>
                   </pic:nvPicPr>
                   <pic:blipFill>
-                    <a:blip r:embed="rId124"/>
+                    <a:blip r:embed="rId118"/>
                     <a:srcRect/>
                     <a:stretch>
                       <a:fillRect/>
@@ -15877,14 +15042,7 @@
           <w:sz w:val="24"/>
           <w:szCs w:val="24"/>
         </w:rPr>
-        <w:t xml:space="preserve">It looks </w:t>
-      </w:r>
-      <w:r>
-        <w:rPr>
-          <w:sz w:val="24"/>
-          <w:szCs w:val="24"/>
-        </w:rPr>
-        <w:t>like perhaps the color score has a near Gaussian distribution.</w:t>
+        <w:t>It looks like perhaps the color score has a near Gaussian distribution.</w:t>
       </w:r>
     </w:p>
     <w:p>
@@ -15931,7 +15089,7 @@
                     <pic:cNvPicPr preferRelativeResize="0"/>
                   </pic:nvPicPr>
                   <pic:blipFill>
-                    <a:blip r:embed="rId125"/>
+                    <a:blip r:embed="rId119"/>
                     <a:srcRect/>
                     <a:stretch>
                       <a:fillRect/>
@@ -15983,7 +15141,7 @@
                     <pic:cNvPicPr preferRelativeResize="0"/>
                   </pic:nvPicPr>
                   <pic:blipFill>
-                    <a:blip r:embed="rId126"/>
+                    <a:blip r:embed="rId120"/>
                     <a:srcRect/>
                     <a:stretch>
                       <a:fillRect/>
@@ -16052,14 +15210,7 @@
           <w:sz w:val="24"/>
           <w:szCs w:val="24"/>
         </w:rPr>
-        <w:t xml:space="preserve">Separating </w:t>
-      </w:r>
-      <w:r>
-        <w:rPr>
-          <w:sz w:val="24"/>
-          <w:szCs w:val="24"/>
-        </w:rPr>
-        <w:t>the dependent and independent variables.</w:t>
+        <w:t>Separating the dependent and independent variables.</w:t>
       </w:r>
     </w:p>
     <w:p>
@@ -16090,7 +15241,7 @@
                     <pic:cNvPicPr preferRelativeResize="0"/>
                   </pic:nvPicPr>
                   <pic:blipFill>
-                    <a:blip r:embed="rId127"/>
+                    <a:blip r:embed="rId121"/>
                     <a:srcRect/>
                     <a:stretch>
                       <a:fillRect/>
@@ -16174,7 +15325,7 @@
                     <pic:cNvPicPr preferRelativeResize="0"/>
                   </pic:nvPicPr>
                   <pic:blipFill>
-                    <a:blip r:embed="rId128"/>
+                    <a:blip r:embed="rId122"/>
                     <a:srcRect/>
                     <a:stretch>
                       <a:fillRect/>
@@ -16258,7 +15409,7 @@
                     <pic:cNvPicPr preferRelativeResize="0"/>
                   </pic:nvPicPr>
                   <pic:blipFill>
-                    <a:blip r:embed="rId129"/>
+                    <a:blip r:embed="rId123"/>
                     <a:srcRect/>
                     <a:stretch>
                       <a:fillRect/>
@@ -16363,7 +15514,7 @@
                     <pic:cNvPicPr preferRelativeResize="0"/>
                   </pic:nvPicPr>
                   <pic:blipFill>
-                    <a:blip r:embed="rId130"/>
+                    <a:blip r:embed="rId124"/>
                     <a:srcRect/>
                     <a:stretch>
                       <a:fillRect/>
@@ -16414,7 +15565,7 @@
                     <pic:cNvPicPr preferRelativeResize="0"/>
                   </pic:nvPicPr>
                   <pic:blipFill>
-                    <a:blip r:embed="rId131"/>
+                    <a:blip r:embed="rId125"/>
                     <a:srcRect/>
                     <a:stretch>
                       <a:fillRect/>
@@ -16450,14 +15601,7 @@
           <w:sz w:val="24"/>
           <w:szCs w:val="24"/>
         </w:rPr>
-        <w:t>We can see the model is overfitting on the training set. We can generalize the model</w:t>
-      </w:r>
-      <w:r>
-        <w:rPr>
-          <w:sz w:val="24"/>
-          <w:szCs w:val="24"/>
-        </w:rPr>
-        <w:t xml:space="preserve"> by tweaking the parameter in the model.</w:t>
+        <w:t>We can see the model is overfitting on the training set. We can generalize the model by tweaking the parameter in the model.</w:t>
       </w:r>
     </w:p>
     <w:p>
@@ -16504,7 +15648,7 @@
                     <pic:cNvPicPr preferRelativeResize="0"/>
                   </pic:nvPicPr>
                   <pic:blipFill>
-                    <a:blip r:embed="rId132"/>
+                    <a:blip r:embed="rId126"/>
                     <a:srcRect/>
                     <a:stretch>
                       <a:fillRect/>
@@ -16575,7 +15719,7 @@
                     <pic:cNvPicPr preferRelativeResize="0"/>
                   </pic:nvPicPr>
                   <pic:blipFill>
-                    <a:blip r:embed="rId133"/>
+                    <a:blip r:embed="rId127"/>
                     <a:srcRect/>
                     <a:stretch>
                       <a:fillRect/>
@@ -16647,7 +15791,7 @@
                     <pic:cNvPicPr preferRelativeResize="0"/>
                   </pic:nvPicPr>
                   <pic:blipFill>
-                    <a:blip r:embed="rId134"/>
+                    <a:blip r:embed="rId128"/>
                     <a:srcRect/>
                     <a:stretch>
                       <a:fillRect/>
@@ -16718,7 +15862,7 @@
                     <pic:cNvPicPr preferRelativeResize="0"/>
                   </pic:nvPicPr>
                   <pic:blipFill>
-                    <a:blip r:embed="rId135"/>
+                    <a:blip r:embed="rId129"/>
                     <a:srcRect/>
                     <a:stretch>
                       <a:fillRect/>
@@ -16754,14 +15898,7 @@
           <w:sz w:val="24"/>
           <w:szCs w:val="24"/>
         </w:rPr>
-        <w:t>The KNN algorithm was the most accurate model that we tried. Since we are working on a Multi-Class classification problem. It’s not appropriate to go with an accuracy score alone. We need to use some other metrics like precision, recall, and F1 score to ma</w:t>
-      </w:r>
-      <w:r>
-        <w:rPr>
-          <w:sz w:val="24"/>
-          <w:szCs w:val="24"/>
-        </w:rPr>
-        <w:t>ke sure our model performance is better on the test set.</w:t>
+        <w:t>The KNN algorithm was the most accurate model that we tried. Since we are working on a Multi-Class classification problem. It’s not appropriate to go with an accuracy score alone. We need to use some other metrics like precision, recall, and F1 score to make sure our model performance is better on the test set.</w:t>
       </w:r>
     </w:p>
     <w:p>
@@ -16808,7 +15945,7 @@
                     <pic:cNvPicPr preferRelativeResize="0"/>
                   </pic:nvPicPr>
                   <pic:blipFill>
-                    <a:blip r:embed="rId136"/>
+                    <a:blip r:embed="rId130"/>
                     <a:srcRect/>
                     <a:stretch>
                       <a:fillRect/>
@@ -16877,7 +16014,7 @@
                     <pic:cNvPicPr preferRelativeResize="0"/>
                   </pic:nvPicPr>
                   <pic:blipFill>
-                    <a:blip r:embed="rId137"/>
+                    <a:blip r:embed="rId131"/>
                     <a:srcRect/>
                     <a:stretch>
                       <a:fillRect/>
@@ -16947,7 +16084,7 @@
                     <pic:cNvPicPr preferRelativeResize="0"/>
                   </pic:nvPicPr>
                   <pic:blipFill>
-                    <a:blip r:embed="rId138"/>
+                    <a:blip r:embed="rId132"/>
                     <a:srcRect/>
                     <a:stretch>
                       <a:fillRect/>
@@ -16983,14 +16120,7 @@
           <w:sz w:val="24"/>
           <w:szCs w:val="24"/>
         </w:rPr>
-        <w:t>Finally, the classification report provides a breakdown of each class by precision, recall, f1-score, and</w:t>
-      </w:r>
-      <w:r>
-        <w:rPr>
-          <w:sz w:val="24"/>
-          <w:szCs w:val="24"/>
-        </w:rPr>
-        <w:t xml:space="preserve"> support showing excellent results (However, the test set was small).</w:t>
+        <w:t>Finally, the classification report provides a breakdown of each class by precision, recall, f1-score, and support showing excellent results (However, the test set was small).</w:t>
       </w:r>
     </w:p>
     <w:p>
@@ -17227,14 +16357,7 @@
           <w:sz w:val="24"/>
           <w:szCs w:val="24"/>
         </w:rPr>
-        <w:t>In this chapter, we studied what is a classification problem, the types of classification problems, and different algorithms like Decision Tree, Random Forest, Support Vector Machines, and KNN Classifier. We have also seen the implementation of all the alg</w:t>
-      </w:r>
-      <w:r>
-        <w:rPr>
-          <w:sz w:val="24"/>
-          <w:szCs w:val="24"/>
-        </w:rPr>
-        <w:t>orithms.</w:t>
+        <w:t>In this chapter, we studied what is a classification problem, the types of classification problems, and different algorithms like Decision Tree, Random Forest, Support Vector Machines, and KNN Classifier. We have also seen the implementation of all the algorithms.</w:t>
       </w:r>
     </w:p>
     <w:p>
@@ -18792,7 +17915,7 @@
                     <pic:cNvPicPr preferRelativeResize="0"/>
                   </pic:nvPicPr>
                   <pic:blipFill>
-                    <a:blip r:embed="rId139"/>
+                    <a:blip r:embed="rId133"/>
                     <a:srcRect/>
                     <a:stretch>
                       <a:fillRect/>
@@ -18895,7 +18018,7 @@
                     <pic:cNvPicPr preferRelativeResize="0"/>
                   </pic:nvPicPr>
                   <pic:blipFill>
-                    <a:blip r:embed="rId140"/>
+                    <a:blip r:embed="rId134"/>
                     <a:srcRect/>
                     <a:stretch>
                       <a:fillRect/>
@@ -19003,15 +18126,7 @@
           <w:sz w:val="24"/>
           <w:szCs w:val="24"/>
         </w:rPr>
-        <w:t>SVM’s have linearly separable training data. No data points are allowed in the margin area. This</w:t>
-      </w:r>
-      <w:r>
-        <w:rPr>
-          <w:color w:val="000000"/>
-          <w:sz w:val="24"/>
-          <w:szCs w:val="24"/>
-        </w:rPr>
-        <w:t xml:space="preserve"> type of linear classification is known as _____________ margin classification.</w:t>
+        <w:t>SVM’s have linearly separable training data. No data points are allowed in the margin area. This type of linear classification is known as _____________ margin classification.</w:t>
       </w:r>
     </w:p>
     <w:p>
@@ -19227,15 +18342,7 @@
           <w:sz w:val="24"/>
           <w:szCs w:val="24"/>
         </w:rPr>
-        <w:t>To solve the pro</w:t>
-      </w:r>
-      <w:r>
-        <w:rPr>
-          <w:color w:val="000000"/>
-          <w:sz w:val="24"/>
-          <w:szCs w:val="24"/>
-        </w:rPr>
-        <w:t>blem of outliers, a sigmoid function is used in Logistic Regression.</w:t>
+        <w:t>To solve the problem of outliers, a sigmoid function is used in Logistic Regression.</w:t>
       </w:r>
     </w:p>
     <w:p>
@@ -19444,10 +18551,7 @@
         <w:jc w:val="both"/>
       </w:pPr>
       <w:r>
-        <w:t>Using th</w:t>
-      </w:r>
-      <w:r>
-        <w:t>e data in the below URL, Perform the following tasks</w:t>
+        <w:t>Using the data in the below URL, Perform the following tasks</w:t>
       </w:r>
     </w:p>
     <w:p>
@@ -20187,41 +19291,6 @@
     </w:p>
     <w:p>
       <w:pPr>
-        <w:numPr>
-          <w:ilvl w:val="0"/>
-          <w:numId w:val="16"/>
-        </w:numPr>
-        <w:pBdr>
-          <w:top w:val="nil"/>
-          <w:left w:val="nil"/>
-          <w:bottom w:val="nil"/>
-          <w:right w:val="nil"/>
-          <w:between w:val="nil"/>
-        </w:pBdr>
-        <w:tabs>
-          <w:tab w:val="left" w:pos="2945"/>
-        </w:tabs>
-        <w:spacing w:after="0" w:line="240" w:lineRule="auto"/>
-        <w:jc w:val="both"/>
-        <w:rPr>
-          <w:rFonts w:ascii="Cambria" w:eastAsia="Cambria" w:hAnsi="Cambria" w:cs="Cambria"/>
-          <w:color w:val="000000"/>
-          <w:sz w:val="24"/>
-          <w:szCs w:val="24"/>
-        </w:rPr>
-      </w:pPr>
-      <w:r>
-        <w:rPr>
-          <w:rFonts w:ascii="Cambria" w:eastAsia="Cambria" w:hAnsi="Cambria" w:cs="Cambria"/>
-          <w:color w:val="000000"/>
-          <w:sz w:val="24"/>
-          <w:szCs w:val="24"/>
-        </w:rPr>
-        <w:t>Hard Margin</w:t>
-      </w:r>
-    </w:p>
-    <w:p>
-      <w:pPr>
         <w:tabs>
           <w:tab w:val="left" w:pos="2945"/>
         </w:tabs>
@@ -20420,7 +19489,7 @@
       </w:pPr>
     </w:p>
     <w:sectPr>
-      <w:footerReference w:type="default" r:id="rId141"/>
+      <w:footerReference w:type="default" r:id="rId135"/>
       <w:pgSz w:w="11906" w:h="16838"/>
       <w:pgMar w:top="1440" w:right="1440" w:bottom="1440" w:left="1440" w:header="708" w:footer="708" w:gutter="0"/>
       <w:pgNumType w:start="1"/>
